--- a/documentation/Practica/Otchet_PDP_Grinchick_v3.docx
+++ b/documentation/Practica/Otchet_PDP_Grinchick_v3.docx
@@ -291,7 +291,23 @@
                 <w:sz w:val="16"/>
                 <w:szCs w:val="16"/>
               </w:rPr>
-              <w:t>(цифрой)                   (прописью)</w:t>
+              <w:t>(</w:t>
+            </w:r>
+            <w:proofErr w:type="gramStart"/>
+            <w:r>
+              <w:rPr>
+                <w:sz w:val="16"/>
+                <w:szCs w:val="16"/>
+              </w:rPr>
+              <w:t xml:space="preserve">цифрой)   </w:t>
+            </w:r>
+            <w:proofErr w:type="gramEnd"/>
+            <w:r>
+              <w:rPr>
+                <w:sz w:val="16"/>
+                <w:szCs w:val="16"/>
+              </w:rPr>
+              <w:t xml:space="preserve">                (прописью)</w:t>
             </w:r>
           </w:p>
         </w:tc>
@@ -472,14 +488,30 @@
         <w:rPr>
           <w:szCs w:val="24"/>
         </w:rPr>
-        <w:t xml:space="preserve">ЧПУП «Саха-пром», </w:t>
-      </w:r>
+        <w:t>ЧПУП «Саха-</w:t>
+      </w:r>
+      <w:proofErr w:type="spellStart"/>
+      <w:r>
+        <w:rPr>
+          <w:szCs w:val="24"/>
+        </w:rPr>
+        <w:t>пром</w:t>
+      </w:r>
+      <w:proofErr w:type="spellEnd"/>
+      <w:r>
+        <w:rPr>
+          <w:szCs w:val="24"/>
+        </w:rPr>
+        <w:t xml:space="preserve">», </w:t>
+      </w:r>
+      <w:proofErr w:type="spellStart"/>
       <w:r>
         <w:rPr>
           <w:szCs w:val="28"/>
         </w:rPr>
         <w:t>г.Минск</w:t>
       </w:r>
+      <w:proofErr w:type="spellEnd"/>
     </w:p>
     <w:p>
       <w:pPr>
@@ -731,11 +763,19 @@
                 <w:szCs w:val="28"/>
               </w:rPr>
             </w:pPr>
+            <w:proofErr w:type="spellStart"/>
             <w:r>
               <w:rPr>
                 <w:szCs w:val="24"/>
               </w:rPr>
-              <w:t>Можей Н.</w:t>
+              <w:t>Можей</w:t>
+            </w:r>
+            <w:proofErr w:type="spellEnd"/>
+            <w:r>
+              <w:rPr>
+                <w:szCs w:val="24"/>
+              </w:rPr>
+              <w:t xml:space="preserve"> Н.</w:t>
             </w:r>
             <w:r>
               <w:rPr>
@@ -1205,12 +1245,14 @@
                 <w:sz w:val="24"/>
               </w:rPr>
             </w:pPr>
+            <w:proofErr w:type="spellStart"/>
             <w:r>
               <w:rPr>
                 <w:sz w:val="24"/>
               </w:rPr>
               <w:t>Н.В.Лапицкая</w:t>
             </w:r>
+            <w:proofErr w:type="spellEnd"/>
           </w:p>
         </w:tc>
       </w:tr>
@@ -1437,14 +1479,52 @@
                 <w:sz w:val="24"/>
               </w:rPr>
             </w:pPr>
+            <w:proofErr w:type="spellStart"/>
             <w:r>
               <w:rPr>
                 <w:b/>
                 <w:sz w:val="24"/>
                 <w:lang w:val="en-US"/>
               </w:rPr>
-              <w:t>Гринчика Всеволода Владимировича</w:t>
-            </w:r>
+              <w:t>Гринчика</w:t>
+            </w:r>
+            <w:proofErr w:type="spellEnd"/>
+            <w:r>
+              <w:rPr>
+                <w:b/>
+                <w:sz w:val="24"/>
+                <w:lang w:val="en-US"/>
+              </w:rPr>
+              <w:t xml:space="preserve"> </w:t>
+            </w:r>
+            <w:proofErr w:type="spellStart"/>
+            <w:r>
+              <w:rPr>
+                <w:b/>
+                <w:sz w:val="24"/>
+                <w:lang w:val="en-US"/>
+              </w:rPr>
+              <w:t>Всеволода</w:t>
+            </w:r>
+            <w:proofErr w:type="spellEnd"/>
+            <w:r>
+              <w:rPr>
+                <w:b/>
+                <w:sz w:val="24"/>
+                <w:lang w:val="en-US"/>
+              </w:rPr>
+              <w:t xml:space="preserve"> </w:t>
+            </w:r>
+            <w:proofErr w:type="spellStart"/>
+            <w:r>
+              <w:rPr>
+                <w:b/>
+                <w:sz w:val="24"/>
+                <w:lang w:val="en-US"/>
+              </w:rPr>
+              <w:t>Владимировича</w:t>
+            </w:r>
+            <w:proofErr w:type="spellEnd"/>
           </w:p>
         </w:tc>
       </w:tr>
@@ -1990,7 +2070,21 @@
               <w:rPr>
                 <w:sz w:val="24"/>
               </w:rPr>
-              <w:t>ОС Ubuntu 18.04</w:t>
+              <w:t xml:space="preserve">ОС </w:t>
+            </w:r>
+            <w:proofErr w:type="spellStart"/>
+            <w:r>
+              <w:rPr>
+                <w:sz w:val="24"/>
+              </w:rPr>
+              <w:t>Ubuntu</w:t>
+            </w:r>
+            <w:proofErr w:type="spellEnd"/>
+            <w:r>
+              <w:rPr>
+                <w:sz w:val="24"/>
+              </w:rPr>
+              <w:t xml:space="preserve"> 18.04</w:t>
             </w:r>
             <w:r>
               <w:rPr>
@@ -2213,7 +2307,21 @@
               <w:rPr>
                 <w:sz w:val="24"/>
               </w:rPr>
-              <w:t>Назначение разработки: хранение и распространение аудио версий литературных произве-</w:t>
+              <w:t xml:space="preserve">Назначение разработки: хранение и распространение аудио версий литературных </w:t>
+            </w:r>
+            <w:proofErr w:type="spellStart"/>
+            <w:r>
+              <w:rPr>
+                <w:sz w:val="24"/>
+              </w:rPr>
+              <w:t>произве</w:t>
+            </w:r>
+            <w:proofErr w:type="spellEnd"/>
+            <w:r>
+              <w:rPr>
+                <w:sz w:val="24"/>
+              </w:rPr>
+              <w:t>-</w:t>
             </w:r>
           </w:p>
         </w:tc>
@@ -2238,11 +2346,19 @@
                 <w:sz w:val="24"/>
               </w:rPr>
             </w:pPr>
+            <w:proofErr w:type="spellStart"/>
             <w:r>
               <w:rPr>
                 <w:sz w:val="24"/>
               </w:rPr>
-              <w:t>дений в сети интернет, а также их синтез программными методами.</w:t>
+              <w:t>дений</w:t>
+            </w:r>
+            <w:proofErr w:type="spellEnd"/>
+            <w:r>
+              <w:rPr>
+                <w:sz w:val="24"/>
+              </w:rPr>
+              <w:t xml:space="preserve"> в сети интернет, а также их синтез программными методами.</w:t>
             </w:r>
           </w:p>
         </w:tc>
@@ -3125,7 +3241,21 @@
               <w:rPr>
                 <w:sz w:val="24"/>
               </w:rPr>
-              <w:t>6. Содержание задания по технико–экономическому обоснованию</w:t>
+              <w:t xml:space="preserve">6. Содержание задания по </w:t>
+            </w:r>
+            <w:proofErr w:type="spellStart"/>
+            <w:r>
+              <w:rPr>
+                <w:sz w:val="24"/>
+              </w:rPr>
+              <w:t>технико</w:t>
+            </w:r>
+            <w:proofErr w:type="spellEnd"/>
+            <w:r>
+              <w:rPr>
+                <w:sz w:val="24"/>
+              </w:rPr>
+              <w:t>–экономическому обоснованию</w:t>
             </w:r>
           </w:p>
         </w:tc>
@@ -3268,6 +3398,7 @@
                 <w:sz w:val="24"/>
               </w:rPr>
             </w:pPr>
+            <w:proofErr w:type="gramStart"/>
             <w:r>
               <w:rPr>
                 <w:sz w:val="24"/>
@@ -3278,7 +3409,14 @@
               <w:rPr>
                 <w:sz w:val="24"/>
               </w:rPr>
-              <w:t xml:space="preserve">. </w:t>
+              <w:t>.</w:t>
+            </w:r>
+            <w:proofErr w:type="gramEnd"/>
+            <w:r>
+              <w:rPr>
+                <w:sz w:val="24"/>
+              </w:rPr>
+              <w:t xml:space="preserve"> </w:t>
             </w:r>
             <w:r>
               <w:rPr>
@@ -4412,7 +4550,21 @@
               <w:rPr>
                 <w:sz w:val="24"/>
               </w:rPr>
-              <w:t>/Н.П. Можей/</w:t>
+              <w:t xml:space="preserve">/Н.П. </w:t>
+            </w:r>
+            <w:proofErr w:type="spellStart"/>
+            <w:r>
+              <w:rPr>
+                <w:sz w:val="24"/>
+              </w:rPr>
+              <w:t>Можей</w:t>
+            </w:r>
+            <w:proofErr w:type="spellEnd"/>
+            <w:r>
+              <w:rPr>
+                <w:sz w:val="24"/>
+              </w:rPr>
+              <w:t>/</w:t>
             </w:r>
           </w:p>
         </w:tc>
@@ -4564,8 +4716,6 @@
         <w:pStyle w:val="a5"/>
       </w:pPr>
     </w:p>
-    <w:bookmarkStart w:id="0" w:name="_GoBack"/>
-    <w:bookmarkEnd w:id="0"/>
     <w:p>
       <w:pPr>
         <w:pStyle w:val="14"/>
@@ -5690,9 +5840,11 @@
       <w:r>
         <w:t xml:space="preserve"> </w:t>
       </w:r>
+      <w:proofErr w:type="spellStart"/>
       <w:r>
         <w:t>Model-View-Controller</w:t>
       </w:r>
+      <w:proofErr w:type="spellEnd"/>
       <w:r>
         <w:t xml:space="preserve"> </w:t>
       </w:r>
@@ -5735,7 +5887,7 @@
         <w:ind w:left="0" w:firstLine="0"/>
         <w:jc w:val="center"/>
       </w:pPr>
-      <w:bookmarkStart w:id="1" w:name="_Toc69679656"/>
+      <w:bookmarkStart w:id="0" w:name="_Toc69679656"/>
       <w:r>
         <w:lastRenderedPageBreak/>
         <w:t>В</w:t>
@@ -5743,17 +5895,30 @@
       <w:r>
         <w:t>ведение</w:t>
       </w:r>
-      <w:bookmarkEnd w:id="1"/>
-    </w:p>
-    <w:p>
-      <w:pPr>
-        <w:pStyle w:val="a5"/>
-      </w:pPr>
+      <w:bookmarkEnd w:id="0"/>
+    </w:p>
+    <w:p>
+      <w:pPr>
+        <w:pStyle w:val="a5"/>
+      </w:pPr>
+      <w:proofErr w:type="spellStart"/>
       <w:r>
         <w:t>Аудиокн</w:t>
       </w:r>
       <w:r>
-        <w:t>и́га (от лат. audio «слушать»</w:t>
+        <w:t>и́га</w:t>
+      </w:r>
+      <w:proofErr w:type="spellEnd"/>
+      <w:r>
+        <w:t xml:space="preserve"> (от лат. </w:t>
+      </w:r>
+      <w:proofErr w:type="spellStart"/>
+      <w:r>
+        <w:t>audio</w:t>
+      </w:r>
+      <w:proofErr w:type="spellEnd"/>
+      <w:r>
+        <w:t xml:space="preserve"> «слушать»</w:t>
       </w:r>
       <w:r>
         <w:t xml:space="preserve">) </w:t>
@@ -6097,8 +6262,8 @@
       <w:pPr>
         <w:pStyle w:val="11"/>
       </w:pPr>
-      <w:bookmarkStart w:id="2" w:name="_Toc69500536"/>
-      <w:bookmarkStart w:id="3" w:name="_Toc69679657"/>
+      <w:bookmarkStart w:id="1" w:name="_Toc69500536"/>
+      <w:bookmarkStart w:id="2" w:name="_Toc69679657"/>
       <w:r>
         <w:lastRenderedPageBreak/>
         <w:t xml:space="preserve">1 </w:t>
@@ -6106,152 +6271,152 @@
       <w:r>
         <w:t>Анализ литературных источников, прототипов и формирование требований к проектируемому приложению.</w:t>
       </w:r>
+      <w:bookmarkEnd w:id="1"/>
       <w:bookmarkEnd w:id="2"/>
+    </w:p>
+    <w:p>
+      <w:pPr>
+        <w:pStyle w:val="11"/>
+      </w:pPr>
+    </w:p>
+    <w:p>
+      <w:pPr>
+        <w:pStyle w:val="a5"/>
+        <w:rPr>
+          <w:spacing w:val="6"/>
+        </w:rPr>
+      </w:pPr>
+      <w:r>
+        <w:rPr>
+          <w:spacing w:val="6"/>
+        </w:rPr>
+        <w:t xml:space="preserve">Итоговый успех разработки и реализации программного проекта во многом определяется </w:t>
+      </w:r>
+      <w:r>
+        <w:rPr>
+          <w:spacing w:val="6"/>
+        </w:rPr>
+        <w:t xml:space="preserve">на этапе подготовки, во время </w:t>
+      </w:r>
+      <w:r>
+        <w:rPr>
+          <w:spacing w:val="6"/>
+        </w:rPr>
+        <w:t>которой необходимо как можно больше и тщательней определить нюансы и</w:t>
+      </w:r>
+      <w:r>
+        <w:rPr>
+          <w:spacing w:val="6"/>
+        </w:rPr>
+        <w:t xml:space="preserve"> </w:t>
+      </w:r>
+      <w:r>
+        <w:rPr>
+          <w:spacing w:val="6"/>
+        </w:rPr>
+        <w:t>особенности проекта.</w:t>
+      </w:r>
+    </w:p>
+    <w:p>
+      <w:pPr>
+        <w:pStyle w:val="a5"/>
+        <w:rPr>
+          <w:spacing w:val="6"/>
+        </w:rPr>
+      </w:pPr>
+      <w:r>
+        <w:rPr>
+          <w:spacing w:val="6"/>
+        </w:rPr>
+        <w:t>Первое предварительное условие, которое нужно выполнить перед конструированием, – ясное формулирование п</w:t>
+      </w:r>
+      <w:r>
+        <w:rPr>
+          <w:spacing w:val="6"/>
+        </w:rPr>
+        <w:t xml:space="preserve">роблемы, которую система должна </w:t>
+      </w:r>
+      <w:r>
+        <w:rPr>
+          <w:spacing w:val="6"/>
+        </w:rPr>
+        <w:t>решать. Общая цель подготовки – снижение риска</w:t>
+      </w:r>
+      <w:r>
+        <w:rPr>
+          <w:spacing w:val="6"/>
+        </w:rPr>
+        <w:t>. А</w:t>
+      </w:r>
+      <w:r>
+        <w:rPr>
+          <w:spacing w:val="6"/>
+        </w:rPr>
+        <w:t>декватное планирование</w:t>
+      </w:r>
+      <w:r>
+        <w:rPr>
+          <w:spacing w:val="6"/>
+        </w:rPr>
+        <w:t xml:space="preserve"> </w:t>
+      </w:r>
+      <w:r>
+        <w:rPr>
+          <w:spacing w:val="6"/>
+        </w:rPr>
+        <w:t>позволяет исключить главные аспекты риска на самых ранних стадиях работы,</w:t>
+      </w:r>
+      <w:r>
+        <w:rPr>
+          <w:spacing w:val="6"/>
+        </w:rPr>
+        <w:t xml:space="preserve"> </w:t>
+      </w:r>
+      <w:r>
+        <w:rPr>
+          <w:spacing w:val="6"/>
+        </w:rPr>
+        <w:t>чтобы основную часть проекта можно было выполнить максимально эффективно.</w:t>
+      </w:r>
+    </w:p>
+    <w:p>
+      <w:pPr>
+        <w:pStyle w:val="a5"/>
+        <w:rPr>
+          <w:spacing w:val="6"/>
+        </w:rPr>
+      </w:pPr>
+      <w:r>
+        <w:rPr>
+          <w:spacing w:val="6"/>
+        </w:rPr>
+        <w:t>Главный факторы риска в создании ПО – неудачная выработка требований. Требования подробно описывают, что должна делать программная система. Внимание к требованиям помогает свести к минимуму изменения системы после начала разработки [1].</w:t>
+      </w:r>
+    </w:p>
+    <w:p>
+      <w:pPr>
+        <w:pStyle w:val="11"/>
+      </w:pPr>
+    </w:p>
+    <w:p>
+      <w:pPr>
+        <w:pStyle w:val="21"/>
+      </w:pPr>
+      <w:bookmarkStart w:id="3" w:name="_Toc69500537"/>
+      <w:bookmarkStart w:id="4" w:name="_Toc69679658"/>
+      <w:r>
+        <w:t>1</w:t>
+      </w:r>
+      <w:r>
+        <w:t xml:space="preserve">.1 </w:t>
+      </w:r>
+      <w:bookmarkStart w:id="5" w:name="_Hlk5645673"/>
+      <w:r>
+        <w:t>Анализ литературных источников</w:t>
+      </w:r>
       <w:bookmarkEnd w:id="3"/>
-    </w:p>
-    <w:p>
-      <w:pPr>
-        <w:pStyle w:val="11"/>
-      </w:pPr>
-    </w:p>
-    <w:p>
-      <w:pPr>
-        <w:pStyle w:val="a5"/>
-        <w:rPr>
-          <w:spacing w:val="6"/>
-        </w:rPr>
-      </w:pPr>
-      <w:r>
-        <w:rPr>
-          <w:spacing w:val="6"/>
-        </w:rPr>
-        <w:t xml:space="preserve">Итоговый успех разработки и реализации программного проекта во многом определяется </w:t>
-      </w:r>
-      <w:r>
-        <w:rPr>
-          <w:spacing w:val="6"/>
-        </w:rPr>
-        <w:t xml:space="preserve">на этапе подготовки, во время </w:t>
-      </w:r>
-      <w:r>
-        <w:rPr>
-          <w:spacing w:val="6"/>
-        </w:rPr>
-        <w:t>которой необходимо как можно больше и тщательней определить нюансы и</w:t>
-      </w:r>
-      <w:r>
-        <w:rPr>
-          <w:spacing w:val="6"/>
-        </w:rPr>
-        <w:t xml:space="preserve"> </w:t>
-      </w:r>
-      <w:r>
-        <w:rPr>
-          <w:spacing w:val="6"/>
-        </w:rPr>
-        <w:t>особенности проекта.</w:t>
-      </w:r>
-    </w:p>
-    <w:p>
-      <w:pPr>
-        <w:pStyle w:val="a5"/>
-        <w:rPr>
-          <w:spacing w:val="6"/>
-        </w:rPr>
-      </w:pPr>
-      <w:r>
-        <w:rPr>
-          <w:spacing w:val="6"/>
-        </w:rPr>
-        <w:t>Первое предварительное условие, которое нужно выполнить перед конструированием, – ясное формулирование п</w:t>
-      </w:r>
-      <w:r>
-        <w:rPr>
-          <w:spacing w:val="6"/>
-        </w:rPr>
-        <w:t xml:space="preserve">роблемы, которую система должна </w:t>
-      </w:r>
-      <w:r>
-        <w:rPr>
-          <w:spacing w:val="6"/>
-        </w:rPr>
-        <w:t>решать. Общая цель подготовки – снижение риска</w:t>
-      </w:r>
-      <w:r>
-        <w:rPr>
-          <w:spacing w:val="6"/>
-        </w:rPr>
-        <w:t>. А</w:t>
-      </w:r>
-      <w:r>
-        <w:rPr>
-          <w:spacing w:val="6"/>
-        </w:rPr>
-        <w:t>декватное планирование</w:t>
-      </w:r>
-      <w:r>
-        <w:rPr>
-          <w:spacing w:val="6"/>
-        </w:rPr>
-        <w:t xml:space="preserve"> </w:t>
-      </w:r>
-      <w:r>
-        <w:rPr>
-          <w:spacing w:val="6"/>
-        </w:rPr>
-        <w:t>позволяет исключить главные аспекты риска на самых ранних стадиях работы,</w:t>
-      </w:r>
-      <w:r>
-        <w:rPr>
-          <w:spacing w:val="6"/>
-        </w:rPr>
-        <w:t xml:space="preserve"> </w:t>
-      </w:r>
-      <w:r>
-        <w:rPr>
-          <w:spacing w:val="6"/>
-        </w:rPr>
-        <w:t>чтобы основную часть проекта можно было выполнить максимально эффективно.</w:t>
-      </w:r>
-    </w:p>
-    <w:p>
-      <w:pPr>
-        <w:pStyle w:val="a5"/>
-        <w:rPr>
-          <w:spacing w:val="6"/>
-        </w:rPr>
-      </w:pPr>
-      <w:r>
-        <w:rPr>
-          <w:spacing w:val="6"/>
-        </w:rPr>
-        <w:t>Главный факторы риска в создании ПО – неудачная выработка требований. Требования подробно описывают, что должна делать программная система. Внимание к требованиям помогает свести к минимуму изменения системы после начала разработки [1].</w:t>
-      </w:r>
-    </w:p>
-    <w:p>
-      <w:pPr>
-        <w:pStyle w:val="11"/>
-      </w:pPr>
-    </w:p>
-    <w:p>
-      <w:pPr>
-        <w:pStyle w:val="21"/>
-      </w:pPr>
-      <w:bookmarkStart w:id="4" w:name="_Toc69500537"/>
-      <w:bookmarkStart w:id="5" w:name="_Toc69679658"/>
-      <w:r>
-        <w:t>1</w:t>
-      </w:r>
-      <w:r>
-        <w:t xml:space="preserve">.1 </w:t>
-      </w:r>
-      <w:bookmarkStart w:id="6" w:name="_Hlk5645673"/>
-      <w:r>
-        <w:t>Анализ литературных источников</w:t>
-      </w:r>
       <w:bookmarkEnd w:id="4"/>
       <w:bookmarkEnd w:id="5"/>
-      <w:bookmarkEnd w:id="6"/>
     </w:p>
     <w:p>
       <w:pPr>
@@ -6582,8 +6747,13 @@
         <w:pStyle w:val="a0"/>
         <w:ind w:left="0" w:firstLine="698"/>
       </w:pPr>
-      <w:r>
-        <w:t xml:space="preserve">аудиоформаты, например, MP3; </w:t>
+      <w:proofErr w:type="spellStart"/>
+      <w:r>
+        <w:t>аудиоформаты</w:t>
+      </w:r>
+      <w:proofErr w:type="spellEnd"/>
+      <w:r>
+        <w:t xml:space="preserve">, например, MP3; </w:t>
       </w:r>
     </w:p>
     <w:p>
@@ -6635,7 +6805,15 @@
         </w:rPr>
       </w:pPr>
       <w:r>
-        <w:t>Таким образом разрабатываемое в рамках данного дипломного проекта приложение может быть определено как электронная библиотека, хранящая документы в аудиоформате. А принципы, изложенные ранее, могут применятся при разработке технического задания к приложению.</w:t>
+        <w:t xml:space="preserve">Таким образом разрабатываемое в рамках данного дипломного проекта приложение может быть определено как электронная библиотека, хранящая документы в </w:t>
+      </w:r>
+      <w:proofErr w:type="spellStart"/>
+      <w:r>
+        <w:t>аудиоформате</w:t>
+      </w:r>
+      <w:proofErr w:type="spellEnd"/>
+      <w:r>
+        <w:t>. А принципы, изложенные ранее, могут применятся при разработке технического задания к приложению.</w:t>
       </w:r>
     </w:p>
     <w:p>
@@ -6691,7 +6869,15 @@
         <w:pStyle w:val="a5"/>
       </w:pPr>
       <w:r>
-        <w:t xml:space="preserve">Все существующие в настоящее время методы синтеза человеческой речи основаны на использовании двух моделей — модели компилятивного синтеза и формантно-голосовой </w:t>
+        <w:t xml:space="preserve">Все существующие в настоящее время методы синтеза человеческой речи основаны на использовании двух моделей — модели компилятивного синтеза и </w:t>
+      </w:r>
+      <w:proofErr w:type="spellStart"/>
+      <w:r>
+        <w:t>формантно</w:t>
+      </w:r>
+      <w:proofErr w:type="spellEnd"/>
+      <w:r>
+        <w:t xml:space="preserve">-голосовой </w:t>
       </w:r>
       <w:r>
         <w:t>модели.</w:t>
@@ -6721,8 +6907,13 @@
       <w:pPr>
         <w:pStyle w:val="a5"/>
       </w:pPr>
-      <w:r>
-        <w:t>Формантно-голосовая модель основана на моделировании речевого тракта человека. При форматном методе, моделируется результат физиологических процессов образования речи: акустически</w:t>
+      <w:proofErr w:type="spellStart"/>
+      <w:r>
+        <w:t>Формантно</w:t>
+      </w:r>
+      <w:proofErr w:type="spellEnd"/>
+      <w:r>
+        <w:t>-голосовая модель основана на моделировании речевого тракта человека. При форматном методе, моделируется результат физиологических процессов образования речи: акустически</w:t>
       </w:r>
       <w:r>
         <w:t>е характеристики речевой волны</w:t>
@@ -6734,7 +6925,15 @@
         <w:t>[5</w:t>
       </w:r>
       <w:r>
-        <w:t>]. Эта модель может быть реализована с применением нейронных сетей и допускает самообучение. К сожалению, ввиду сложности точного моделирования особенностей речевого тракта, а также учета интонационной модуляции речи формантно-голосовая модель обладает относительно низкой точно</w:t>
+        <w:t xml:space="preserve">]. Эта модель может быть реализована с применением нейронных сетей и допускает самообучение. К сожалению, ввиду сложности точного моделирования особенностей речевого тракта, а также учета интонационной модуляции речи </w:t>
+      </w:r>
+      <w:proofErr w:type="spellStart"/>
+      <w:r>
+        <w:t>формантно</w:t>
+      </w:r>
+      <w:proofErr w:type="spellEnd"/>
+      <w:r>
+        <w:t>-голосовая модель обладает относительно низкой точно</w:t>
       </w:r>
       <w:r>
         <w:t>стью синтезируемых звуков речи</w:t>
@@ -6755,10 +6954,18 @@
       </w:pPr>
       <w:r>
         <w:lastRenderedPageBreak/>
-        <w:t>При синтезе аудиокниг несомненным преимуществом пользуется компилятивная модель синтеза, поскольку она дает более выразительно звучание при условии наличия качественных образцов отдельных звуков, и при этом требует меньше вычислительных ресурсов нежели ф</w:t>
-      </w:r>
-      <w:r>
-        <w:t>ормантно-голос</w:t>
+        <w:t xml:space="preserve">При синтезе аудиокниг несомненным преимуществом пользуется компилятивная модель синтеза, поскольку она дает более выразительно звучание при условии наличия качественных образцов отдельных звуков, и при этом требует меньше вычислительных ресурсов нежели </w:t>
+      </w:r>
+      <w:proofErr w:type="spellStart"/>
+      <w:r>
+        <w:t>ф</w:t>
+      </w:r>
+      <w:r>
+        <w:t>ормантно</w:t>
+      </w:r>
+      <w:proofErr w:type="spellEnd"/>
+      <w:r>
+        <w:t>-голос</w:t>
       </w:r>
       <w:r>
         <w:t>овая.</w:t>
@@ -6773,13 +6980,13 @@
       <w:pPr>
         <w:pStyle w:val="21"/>
       </w:pPr>
-      <w:bookmarkStart w:id="7" w:name="_Toc69500538"/>
-      <w:bookmarkStart w:id="8" w:name="_Toc69679659"/>
+      <w:bookmarkStart w:id="6" w:name="_Toc69500538"/>
+      <w:bookmarkStart w:id="7" w:name="_Toc69679659"/>
       <w:r>
         <w:t>1.2 Аналоги, их недостатки и достоинства</w:t>
       </w:r>
+      <w:bookmarkEnd w:id="6"/>
       <w:bookmarkEnd w:id="7"/>
-      <w:bookmarkEnd w:id="8"/>
     </w:p>
     <w:p>
       <w:pPr>
@@ -7172,21 +7379,25 @@
       <w:r>
         <w:t xml:space="preserve"> является «</w:t>
       </w:r>
+      <w:proofErr w:type="spellStart"/>
       <w:r>
         <w:rPr>
           <w:lang w:val="en-US"/>
         </w:rPr>
         <w:t>Baza</w:t>
       </w:r>
+      <w:proofErr w:type="spellEnd"/>
       <w:r>
         <w:t>-</w:t>
       </w:r>
+      <w:proofErr w:type="spellStart"/>
       <w:r>
         <w:rPr>
           <w:lang w:val="en-US"/>
         </w:rPr>
         <w:t>Knig</w:t>
       </w:r>
+      <w:proofErr w:type="spellEnd"/>
       <w:r>
         <w:t>» (рисунок 1.2) [7</w:t>
       </w:r>
@@ -7467,21 +7678,25 @@
       <w:r>
         <w:t>«</w:t>
       </w:r>
+      <w:proofErr w:type="spellStart"/>
       <w:r>
         <w:rPr>
           <w:lang w:val="en-US"/>
         </w:rPr>
         <w:t>Baza</w:t>
       </w:r>
+      <w:proofErr w:type="spellEnd"/>
       <w:r>
         <w:t>-</w:t>
       </w:r>
+      <w:proofErr w:type="spellStart"/>
       <w:r>
         <w:rPr>
           <w:lang w:val="en-US"/>
         </w:rPr>
         <w:t>Knig</w:t>
       </w:r>
+      <w:proofErr w:type="spellEnd"/>
       <w:r>
         <w:t>»</w:t>
       </w:r>
@@ -7928,6 +8143,7 @@
       <w:r>
         <w:t>«</w:t>
       </w:r>
+      <w:proofErr w:type="spellStart"/>
       <w:r>
         <w:rPr>
           <w:lang w:val="en-US"/>
@@ -7952,6 +8168,7 @@
         </w:rPr>
         <w:t>orker</w:t>
       </w:r>
+      <w:proofErr w:type="spellEnd"/>
       <w:r>
         <w:t>»</w:t>
       </w:r>
@@ -8081,6 +8298,7 @@
         <w:lastRenderedPageBreak/>
         <w:t>«</w:t>
       </w:r>
+      <w:proofErr w:type="spellStart"/>
       <w:r>
         <w:rPr>
           <w:lang w:val="en-US"/>
@@ -8105,6 +8323,7 @@
         </w:rPr>
         <w:t>orker</w:t>
       </w:r>
+      <w:proofErr w:type="spellEnd"/>
       <w:r>
         <w:t xml:space="preserve">» </w:t>
       </w:r>
@@ -8282,6 +8501,7 @@
       <w:r>
         <w:t>«</w:t>
       </w:r>
+      <w:proofErr w:type="spellStart"/>
       <w:r>
         <w:rPr>
           <w:lang w:val="en-US"/>
@@ -8306,6 +8526,7 @@
         </w:rPr>
         <w:t>orker</w:t>
       </w:r>
+      <w:proofErr w:type="spellEnd"/>
       <w:r>
         <w:t>» удобный</w:t>
       </w:r>
@@ -8361,6 +8582,7 @@
         </w:rPr>
         <w:t>«</w:t>
       </w:r>
+      <w:proofErr w:type="spellStart"/>
       <w:r>
         <w:rPr>
           <w:spacing w:val="4"/>
@@ -8368,6 +8590,7 @@
         </w:rPr>
         <w:t>UniTools</w:t>
       </w:r>
+      <w:proofErr w:type="spellEnd"/>
       <w:r>
         <w:rPr>
           <w:spacing w:val="4"/>
@@ -8499,12 +8722,14 @@
         </w:rPr>
         <w:t>«</w:t>
       </w:r>
+      <w:proofErr w:type="spellStart"/>
       <w:r>
         <w:rPr>
           <w:spacing w:val="4"/>
         </w:rPr>
         <w:t>Unitools</w:t>
       </w:r>
+      <w:proofErr w:type="spellEnd"/>
       <w:r>
         <w:rPr>
           <w:spacing w:val="4"/>
@@ -8777,12 +9002,14 @@
         </w:rPr>
         <w:t xml:space="preserve"> «</w:t>
       </w:r>
+      <w:proofErr w:type="spellStart"/>
       <w:r>
         <w:rPr>
           <w:spacing w:val="4"/>
         </w:rPr>
         <w:t>Unitools</w:t>
       </w:r>
+      <w:proofErr w:type="spellEnd"/>
       <w:r>
         <w:rPr>
           <w:spacing w:val="4"/>
@@ -8830,6 +9057,7 @@
         </w:rPr>
         <w:t>«</w:t>
       </w:r>
+      <w:proofErr w:type="spellStart"/>
       <w:r>
         <w:rPr>
           <w:spacing w:val="4"/>
@@ -8837,6 +9065,7 @@
         </w:rPr>
         <w:t>Zvukogram</w:t>
       </w:r>
+      <w:proofErr w:type="spellEnd"/>
       <w:r>
         <w:rPr>
           <w:spacing w:val="4"/>
@@ -8967,6 +9196,7 @@
         <w:lastRenderedPageBreak/>
         <w:t>«</w:t>
       </w:r>
+      <w:proofErr w:type="spellStart"/>
       <w:r>
         <w:rPr>
           <w:spacing w:val="4"/>
@@ -8974,6 +9204,7 @@
         </w:rPr>
         <w:t>Zvukogram</w:t>
       </w:r>
+      <w:proofErr w:type="spellEnd"/>
       <w:r>
         <w:rPr>
           <w:spacing w:val="4"/>
@@ -9107,6 +9338,7 @@
         </w:rPr>
         <w:t>В отличие от любых других приложений для озвучивания текста, «</w:t>
       </w:r>
+      <w:proofErr w:type="spellStart"/>
       <w:r>
         <w:rPr>
           <w:spacing w:val="4"/>
@@ -9114,6 +9346,7 @@
         </w:rPr>
         <w:t>Zvukogram</w:t>
       </w:r>
+      <w:proofErr w:type="spellEnd"/>
       <w:r>
         <w:rPr>
           <w:spacing w:val="4"/>
@@ -9272,6 +9505,7 @@
         </w:rPr>
         <w:t>«</w:t>
       </w:r>
+      <w:proofErr w:type="spellStart"/>
       <w:r>
         <w:rPr>
           <w:spacing w:val="4"/>
@@ -9279,6 +9513,7 @@
         </w:rPr>
         <w:t>Zvukogram</w:t>
       </w:r>
+      <w:proofErr w:type="spellEnd"/>
       <w:r>
         <w:rPr>
           <w:spacing w:val="4"/>
@@ -9319,13 +9554,13 @@
       <w:pPr>
         <w:pStyle w:val="21"/>
       </w:pPr>
-      <w:bookmarkStart w:id="9" w:name="_Toc69500539"/>
-      <w:bookmarkStart w:id="10" w:name="_Toc69679660"/>
+      <w:bookmarkStart w:id="8" w:name="_Toc69500539"/>
+      <w:bookmarkStart w:id="9" w:name="_Toc69679660"/>
       <w:r>
         <w:t>1.3 Цели и задачи дипломного проекта. Формирование требований к приложению</w:t>
       </w:r>
+      <w:bookmarkEnd w:id="8"/>
       <w:bookmarkEnd w:id="9"/>
-      <w:bookmarkEnd w:id="10"/>
     </w:p>
     <w:p>
       <w:pPr>
@@ -9702,7 +9937,15 @@
         <w:pStyle w:val="a5"/>
       </w:pPr>
       <w:r>
-        <w:t>При прохождении регистрации требуется удостовериться в корректности и уникальности введенного пользователем никнейма.</w:t>
+        <w:t xml:space="preserve">При прохождении регистрации требуется удостовериться в корректности и уникальности введенного пользователем </w:t>
+      </w:r>
+      <w:proofErr w:type="spellStart"/>
+      <w:r>
+        <w:t>никнейма</w:t>
+      </w:r>
+      <w:proofErr w:type="spellEnd"/>
+      <w:r>
+        <w:t>.</w:t>
       </w:r>
       <w:r>
         <w:t xml:space="preserve"> В случае, если пользователь с таким никнеймом уже существует, должно отобразится сообщение об ошибке</w:t>
@@ -9762,7 +10005,15 @@
         <w:pStyle w:val="a5"/>
       </w:pPr>
       <w:r>
-        <w:t>При прохождении авторизации требуется удостовериться в корректности введённого пользователем никнейма, а также в существовании пользователя с таким никнеймом и введённым паролем.</w:t>
+        <w:t xml:space="preserve">При прохождении авторизации требуется удостовериться в корректности введённого пользователем </w:t>
+      </w:r>
+      <w:proofErr w:type="spellStart"/>
+      <w:r>
+        <w:t>никнейма</w:t>
+      </w:r>
+      <w:proofErr w:type="spellEnd"/>
+      <w:r>
+        <w:t>, а также в существовании пользователя с таким никнеймом и введённым паролем.</w:t>
       </w:r>
       <w:r>
         <w:t xml:space="preserve"> После окончания авторизации должен быть отображен список распространяемых аудиокниг. </w:t>
@@ -11161,25 +11412,7 @@
         <w:pStyle w:val="a5"/>
       </w:pPr>
       <w:r>
-        <w:t>В списке комментариев о</w:t>
-      </w:r>
-      <w:r>
-        <w:t>б</w:t>
-      </w:r>
-      <w:r>
-        <w:t xml:space="preserve"> </w:t>
-      </w:r>
-      <w:r>
-        <w:t>аудиокниге</w:t>
-      </w:r>
-      <w:r>
-        <w:t xml:space="preserve"> должна</w:t>
-      </w:r>
-      <w:r>
-        <w:t xml:space="preserve"> содержаться информация о каждом</w:t>
-      </w:r>
-      <w:r>
-        <w:t xml:space="preserve"> из них. Информация о комментарии содержит:</w:t>
+        <w:t>В списке комментариев об аудиокниге должна содержаться информация о каждом из них. Информация о комментарии содержит:</w:t>
       </w:r>
     </w:p>
     <w:p>
@@ -11229,24 +11462,15 @@
         <w:t>1.3.2.21</w:t>
       </w:r>
       <w:r>
-        <w:t xml:space="preserve"> Комментирование</w:t>
-      </w:r>
-      <w:r>
-        <w:t xml:space="preserve"> аудиокниги</w:t>
-      </w:r>
-    </w:p>
-    <w:p>
-      <w:pPr>
-        <w:pStyle w:val="a5"/>
-      </w:pPr>
-      <w:r>
-        <w:t xml:space="preserve">При комментировании требуется проверить корректность введённых данных. В случае, если данные введены некорректно, комментирование считается неуспешным и должно отобразиться сообщение об ошибке. После успешного комментирования должен быть отображён обновлённый список комментариев о </w:t>
-      </w:r>
-      <w:r>
-        <w:t>книге</w:t>
-      </w:r>
-      <w:r>
-        <w:t>.</w:t>
+        <w:t xml:space="preserve"> Комментирование аудиокниги</w:t>
+      </w:r>
+    </w:p>
+    <w:p>
+      <w:pPr>
+        <w:pStyle w:val="a5"/>
+      </w:pPr>
+      <w:r>
+        <w:t>При комментировании требуется проверить корректность введённых данных. В случае, если данные введены некорректно, комментирование считается неуспешным и должно отобразиться сообщение об ошибке. После успешного комментирования должен быть отображён обновлённый список комментариев о книге.</w:t>
       </w:r>
     </w:p>
     <w:p>
@@ -11678,7 +11902,23 @@
         <w:ind w:left="0" w:firstLine="709"/>
       </w:pPr>
       <w:r>
-        <w:t>процессор Intel Core i5 с тактовой частотой 2 ГГц или более мощный</w:t>
+        <w:t xml:space="preserve">процессор </w:t>
+      </w:r>
+      <w:proofErr w:type="spellStart"/>
+      <w:r>
+        <w:t>Intel</w:t>
+      </w:r>
+      <w:proofErr w:type="spellEnd"/>
+      <w:r>
+        <w:t xml:space="preserve"> </w:t>
+      </w:r>
+      <w:proofErr w:type="spellStart"/>
+      <w:r>
+        <w:t>Core</w:t>
+      </w:r>
+      <w:proofErr w:type="spellEnd"/>
+      <w:r>
+        <w:t xml:space="preserve"> i5 с тактовой частотой 2 ГГц или более мощный</w:t>
       </w:r>
       <w:r>
         <w:t>;</w:t>
@@ -11926,34 +12166,34 @@
       <w:pPr>
         <w:pStyle w:val="11"/>
       </w:pPr>
-      <w:bookmarkStart w:id="11" w:name="_Toc69500540"/>
-      <w:bookmarkStart w:id="12" w:name="_Toc69679661"/>
+      <w:bookmarkStart w:id="10" w:name="_Toc69500540"/>
+      <w:bookmarkStart w:id="11" w:name="_Toc69679661"/>
       <w:r>
         <w:lastRenderedPageBreak/>
         <w:t>2 Моделирование предметной области и разработка функциональных требований</w:t>
       </w:r>
+      <w:bookmarkEnd w:id="10"/>
       <w:bookmarkEnd w:id="11"/>
+    </w:p>
+    <w:p>
+      <w:pPr>
+        <w:pStyle w:val="11"/>
+      </w:pPr>
+    </w:p>
+    <w:p>
+      <w:pPr>
+        <w:pStyle w:val="21"/>
+      </w:pPr>
+      <w:bookmarkStart w:id="12" w:name="_Toc69500541"/>
+      <w:bookmarkStart w:id="13" w:name="_Toc69679662"/>
+      <w:r>
+        <w:t xml:space="preserve">2.1 </w:t>
+      </w:r>
+      <w:r>
+        <w:t>Функциональная модель программного средства</w:t>
+      </w:r>
       <w:bookmarkEnd w:id="12"/>
-    </w:p>
-    <w:p>
-      <w:pPr>
-        <w:pStyle w:val="11"/>
-      </w:pPr>
-    </w:p>
-    <w:p>
-      <w:pPr>
-        <w:pStyle w:val="21"/>
-      </w:pPr>
-      <w:bookmarkStart w:id="13" w:name="_Toc69500541"/>
-      <w:bookmarkStart w:id="14" w:name="_Toc69679662"/>
-      <w:r>
-        <w:t xml:space="preserve">2.1 </w:t>
-      </w:r>
-      <w:r>
-        <w:t>Функциональная модель программного средства</w:t>
-      </w:r>
       <w:bookmarkEnd w:id="13"/>
-      <w:bookmarkEnd w:id="14"/>
     </w:p>
     <w:p>
       <w:pPr>
@@ -13237,10 +13477,7 @@
         <w:ind w:left="0" w:firstLine="709"/>
       </w:pPr>
       <w:r>
-        <w:t>комментарий к аудиокниге</w:t>
-      </w:r>
-      <w:r>
-        <w:t xml:space="preserve">: </w:t>
+        <w:t xml:space="preserve">комментарий к аудиокниге: </w:t>
       </w:r>
     </w:p>
     <w:p>
@@ -13306,10 +13543,7 @@
         </w:numPr>
       </w:pPr>
       <w:r>
-        <w:t xml:space="preserve">дата и время </w:t>
-      </w:r>
-      <w:r>
-        <w:t>добавления</w:t>
+        <w:t>дата и время добавления</w:t>
       </w:r>
       <w:r>
         <w:rPr>
@@ -13729,13 +13963,13 @@
       <w:pPr>
         <w:pStyle w:val="21"/>
       </w:pPr>
-      <w:bookmarkStart w:id="15" w:name="_Toc69500542"/>
-      <w:bookmarkStart w:id="16" w:name="_Toc69679663"/>
+      <w:bookmarkStart w:id="14" w:name="_Toc69500542"/>
+      <w:bookmarkStart w:id="15" w:name="_Toc69679663"/>
       <w:r>
         <w:t>2.2 Спецификация функциональных требований</w:t>
       </w:r>
+      <w:bookmarkEnd w:id="14"/>
       <w:bookmarkEnd w:id="15"/>
-      <w:bookmarkEnd w:id="16"/>
     </w:p>
     <w:p>
       <w:pPr>
@@ -13958,12 +14192,14 @@
       <w:r>
         <w:t xml:space="preserve">один аудиофайл в формате </w:t>
       </w:r>
+      <w:proofErr w:type="spellStart"/>
       <w:r>
         <w:rPr>
           <w:lang w:val="en-US"/>
         </w:rPr>
         <w:t>mp</w:t>
       </w:r>
+      <w:proofErr w:type="spellEnd"/>
       <w:r>
         <w:t xml:space="preserve">3, или архив в формате </w:t>
       </w:r>
@@ -13982,12 +14218,14 @@
       <w:r>
         <w:t xml:space="preserve">содержащий несколько </w:t>
       </w:r>
+      <w:proofErr w:type="spellStart"/>
       <w:r>
         <w:rPr>
           <w:lang w:val="en-US"/>
         </w:rPr>
         <w:t>mp</w:t>
       </w:r>
+      <w:proofErr w:type="spellEnd"/>
       <w:r>
         <w:t xml:space="preserve">3 </w:t>
       </w:r>
@@ -14077,9 +14315,11 @@
       <w:r>
         <w:t>процесс регистрации инициируется пользователем системы со статусом «</w:t>
       </w:r>
+      <w:proofErr w:type="spellStart"/>
       <w:r>
         <w:t>Guest</w:t>
       </w:r>
+      <w:proofErr w:type="spellEnd"/>
       <w:r>
         <w:t>»</w:t>
       </w:r>
@@ -14180,7 +14420,15 @@
         <w:ind w:left="0" w:firstLine="709"/>
       </w:pPr>
       <w:r>
-        <w:t>необходимо удостовериться в уникальность введенного никниейма;</w:t>
+        <w:t xml:space="preserve">необходимо удостовериться в уникальность введенного </w:t>
+      </w:r>
+      <w:proofErr w:type="spellStart"/>
+      <w:r>
+        <w:t>никниейма</w:t>
+      </w:r>
+      <w:proofErr w:type="spellEnd"/>
+      <w:r>
+        <w:t>;</w:t>
       </w:r>
     </w:p>
     <w:p>
@@ -14290,9 +14538,11 @@
       <w:r>
         <w:t>процесс авторизации инициируется пользователем системы со статусом «</w:t>
       </w:r>
+      <w:proofErr w:type="spellStart"/>
       <w:r>
         <w:t>Guest</w:t>
       </w:r>
+      <w:proofErr w:type="spellEnd"/>
       <w:r>
         <w:t>»</w:t>
       </w:r>
@@ -14676,12 +14926,14 @@
       <w:r>
         <w:t xml:space="preserve">файл изображения в формате </w:t>
       </w:r>
+      <w:proofErr w:type="spellStart"/>
       <w:r>
         <w:rPr>
           <w:lang w:val="en-US"/>
         </w:rPr>
         <w:t>png</w:t>
       </w:r>
+      <w:proofErr w:type="spellEnd"/>
       <w:r>
         <w:t>;</w:t>
       </w:r>
@@ -14698,12 +14950,14 @@
       <w:r>
         <w:t xml:space="preserve">для добавления аудиокниги пользователь должен предоставить файл содержащий аудиокнигу, это может быть </w:t>
       </w:r>
+      <w:proofErr w:type="spellStart"/>
       <w:r>
         <w:rPr>
           <w:lang w:val="en-US"/>
         </w:rPr>
         <w:t>mp</w:t>
       </w:r>
+      <w:proofErr w:type="spellEnd"/>
       <w:r>
         <w:t xml:space="preserve">3 </w:t>
       </w:r>
@@ -15149,7 +15403,10 @@
         <w:pStyle w:val="a0"/>
       </w:pPr>
       <w:r>
-        <w:t>от 1 до 3 наименований авторов книги;</w:t>
+        <w:t>от 1 до 7</w:t>
+      </w:r>
+      <w:r>
+        <w:t xml:space="preserve"> наименований авторов книги;</w:t>
       </w:r>
     </w:p>
     <w:p>
@@ -15157,7 +15414,10 @@
         <w:pStyle w:val="a0"/>
       </w:pPr>
       <w:r>
-        <w:t>от 1 до 3 наименований исполнителей аудиокниги;</w:t>
+        <w:t>от 1 до 7</w:t>
+      </w:r>
+      <w:r>
+        <w:t xml:space="preserve"> наименований исполнителей аудиокниги;</w:t>
       </w:r>
     </w:p>
     <w:p>
@@ -15176,7 +15436,10 @@
         <w:pStyle w:val="a0"/>
       </w:pPr>
       <w:r>
-        <w:t>от 1 до 3 жанров</w:t>
+        <w:t>от 1 до 7</w:t>
+      </w:r>
+      <w:r>
+        <w:t xml:space="preserve"> жанров</w:t>
       </w:r>
       <w:r>
         <w:t xml:space="preserve"> </w:t>
@@ -16203,10 +16466,7 @@
         <w:pStyle w:val="a0"/>
       </w:pPr>
       <w:r>
-        <w:t xml:space="preserve">наименование </w:t>
-      </w:r>
-      <w:r>
-        <w:t>исполнителя</w:t>
+        <w:t>наименование исполнителя</w:t>
       </w:r>
       <w:r>
         <w:rPr>
@@ -16331,10 +16591,7 @@
         <w:t xml:space="preserve">фильтрация по </w:t>
       </w:r>
       <w:r>
-        <w:t>наименованию</w:t>
-      </w:r>
-      <w:r>
-        <w:t xml:space="preserve"> исполнителя</w:t>
+        <w:t>наименованию исполнителя</w:t>
       </w:r>
       <w:r>
         <w:t xml:space="preserve"> должна выполняться на основе </w:t>
@@ -16346,13 +16603,7 @@
         <w:t xml:space="preserve"> </w:t>
       </w:r>
       <w:r>
-        <w:t xml:space="preserve">одному из наименований </w:t>
-      </w:r>
-      <w:r>
-        <w:t>исполнителей</w:t>
-      </w:r>
-      <w:r>
-        <w:t>, ассоциированных с аудиокнигой, представленной в списке, без учета регистра</w:t>
+        <w:t>одному из наименований исполнителей, ассоциированных с аудиокнигой, представленной в списке, без учета регистра</w:t>
       </w:r>
       <w:r>
         <w:t>;</w:t>
@@ -16616,10 +16867,58 @@
         <w:t>е</w:t>
       </w:r>
       <w:r>
-        <w:t xml:space="preserve"> «dd/mm/yyyy», где «dd» - двухзначный день месяца, «mm» - двухзначный номер </w:t>
-      </w:r>
-      <w:r>
-        <w:t xml:space="preserve">месяца, «yyyy» - четырёхзначный номер </w:t>
+        <w:t xml:space="preserve"> «</w:t>
+      </w:r>
+      <w:proofErr w:type="spellStart"/>
+      <w:r>
+        <w:t>dd</w:t>
+      </w:r>
+      <w:proofErr w:type="spellEnd"/>
+      <w:r>
+        <w:t>/</w:t>
+      </w:r>
+      <w:proofErr w:type="spellStart"/>
+      <w:r>
+        <w:t>mm</w:t>
+      </w:r>
+      <w:proofErr w:type="spellEnd"/>
+      <w:r>
+        <w:t>/</w:t>
+      </w:r>
+      <w:proofErr w:type="spellStart"/>
+      <w:r>
+        <w:t>yyyy</w:t>
+      </w:r>
+      <w:proofErr w:type="spellEnd"/>
+      <w:r>
+        <w:t>», где «</w:t>
+      </w:r>
+      <w:proofErr w:type="spellStart"/>
+      <w:r>
+        <w:t>dd</w:t>
+      </w:r>
+      <w:proofErr w:type="spellEnd"/>
+      <w:r>
+        <w:t>» - двухзначный день месяца, «</w:t>
+      </w:r>
+      <w:proofErr w:type="spellStart"/>
+      <w:r>
+        <w:t>mm</w:t>
+      </w:r>
+      <w:proofErr w:type="spellEnd"/>
+      <w:r>
+        <w:t xml:space="preserve">» - двухзначный номер </w:t>
+      </w:r>
+      <w:r>
+        <w:t>месяца, «</w:t>
+      </w:r>
+      <w:proofErr w:type="spellStart"/>
+      <w:r>
+        <w:t>yyyy</w:t>
+      </w:r>
+      <w:proofErr w:type="spellEnd"/>
+      <w:r>
+        <w:t xml:space="preserve">» - четырёхзначный номер </w:t>
       </w:r>
       <w:r>
         <w:t>года</w:t>
@@ -16836,13 +17135,7 @@
         <w:pStyle w:val="a0"/>
       </w:pPr>
       <w:r>
-        <w:t>наименования</w:t>
-      </w:r>
-      <w:r>
-        <w:t xml:space="preserve"> исполнителей</w:t>
-      </w:r>
-      <w:r>
-        <w:t xml:space="preserve"> книги;</w:t>
+        <w:t>наименования исполнителей книги;</w:t>
       </w:r>
     </w:p>
     <w:p>
@@ -16910,9 +17203,11 @@
       <w:r>
         <w:t xml:space="preserve">файл изображения в формате </w:t>
       </w:r>
+      <w:proofErr w:type="spellStart"/>
       <w:r>
         <w:t>png</w:t>
       </w:r>
+      <w:proofErr w:type="spellEnd"/>
       <w:r>
         <w:t>;</w:t>
       </w:r>
@@ -17176,6 +17471,8 @@
       <w:r>
         <w:t xml:space="preserve"> в базу данных;</w:t>
       </w:r>
+      <w:bookmarkStart w:id="16" w:name="_GoBack"/>
+      <w:bookmarkEnd w:id="16"/>
     </w:p>
     <w:p>
       <w:pPr>
@@ -17590,7 +17887,15 @@
         <w:ind w:left="0" w:firstLine="709"/>
       </w:pPr>
       <w:r>
-        <w:t>необходимо удостовериться в уникальность введенного никниейма;</w:t>
+        <w:t xml:space="preserve">необходимо удостовериться в уникальность введенного </w:t>
+      </w:r>
+      <w:proofErr w:type="spellStart"/>
+      <w:r>
+        <w:t>никниейма</w:t>
+      </w:r>
+      <w:proofErr w:type="spellEnd"/>
+      <w:r>
+        <w:t>;</w:t>
       </w:r>
     </w:p>
     <w:p>
@@ -17766,12 +18071,14 @@
       <w:r>
         <w:t xml:space="preserve">файлом аудиокниги является аудиофайл в формате </w:t>
       </w:r>
+      <w:proofErr w:type="spellStart"/>
       <w:r>
         <w:rPr>
           <w:lang w:val="en-US"/>
         </w:rPr>
         <w:t>mp</w:t>
       </w:r>
+      <w:proofErr w:type="spellEnd"/>
       <w:r>
         <w:t>3</w:t>
       </w:r>
@@ -18612,10 +18919,7 @@
         <w:t>2.2.21</w:t>
       </w:r>
       <w:r>
-        <w:t xml:space="preserve"> Комментирование </w:t>
-      </w:r>
-      <w:r>
-        <w:t>аудиокниги</w:t>
+        <w:t xml:space="preserve"> Комментирование аудиокниги</w:t>
       </w:r>
     </w:p>
     <w:p>
@@ -18631,25 +18935,13 @@
         <w:pStyle w:val="a5"/>
       </w:pPr>
       <w:r>
-        <w:t xml:space="preserve">1) процесс комментирования </w:t>
-      </w:r>
-      <w:r>
-        <w:t>аудиокниги</w:t>
-      </w:r>
-      <w:r>
-        <w:t xml:space="preserve"> может быть </w:t>
-      </w:r>
-      <w:r>
-        <w:t>инициирован</w:t>
+        <w:t>1) процесс комментирования аудиокниги может быть инициирован</w:t>
       </w:r>
       <w:r>
         <w:t xml:space="preserve"> </w:t>
       </w:r>
       <w:r>
-        <w:t xml:space="preserve">только </w:t>
-      </w:r>
-      <w:r>
-        <w:t>пользователем со статусом «</w:t>
+        <w:t>только пользователем со статусом «</w:t>
       </w:r>
       <w:r>
         <w:rPr>
@@ -18669,13 +18961,7 @@
         <w:pStyle w:val="a5"/>
       </w:pPr>
       <w:r>
-        <w:t>2) для комментирования обязательно требуется ввести текст комментария, который является последовательностью длинной от 1 до 100 символов, состоящий из букв латинского</w:t>
-      </w:r>
-      <w:r>
-        <w:t xml:space="preserve"> или кириллического алфавитов</w:t>
-      </w:r>
-      <w:r>
-        <w:t>, знаков препинания и пробельных символов;</w:t>
+        <w:t>2) для комментирования обязательно требуется ввести текст комментария, который является последовательностью длинной от 1 до 100 символов, состоящий из букв латинского или кириллического алфавитов, знаков препинания и пробельных символов;</w:t>
       </w:r>
     </w:p>
     <w:p>
@@ -19224,8 +19510,13 @@
         </w:numPr>
         <w:ind w:left="0" w:firstLine="709"/>
       </w:pPr>
-      <w:r>
-        <w:t xml:space="preserve">многоразовость </w:t>
+      <w:proofErr w:type="spellStart"/>
+      <w:r>
+        <w:t>многоразовость</w:t>
+      </w:r>
+      <w:proofErr w:type="spellEnd"/>
+      <w:r>
+        <w:t xml:space="preserve"> </w:t>
       </w:r>
       <w:r>
         <w:t xml:space="preserve">компонентов </w:t>
@@ -19714,7 +20005,15 @@
         <w:t>Java</w:t>
       </w:r>
       <w:r>
-        <w:t xml:space="preserve"> поддерживает такой фреймворк как </w:t>
+        <w:t xml:space="preserve"> поддерживает такой </w:t>
+      </w:r>
+      <w:proofErr w:type="spellStart"/>
+      <w:r>
+        <w:t>фреймворк</w:t>
+      </w:r>
+      <w:proofErr w:type="spellEnd"/>
+      <w:r>
+        <w:t xml:space="preserve"> как </w:t>
       </w:r>
       <w:r>
         <w:rPr>
@@ -19769,7 +20068,15 @@
         <w:t>так и</w:t>
       </w:r>
       <w:r>
-        <w:t xml:space="preserve"> мобильным или обычным десктопным приложением.</w:t>
+        <w:t xml:space="preserve"> мобильным или обычным </w:t>
+      </w:r>
+      <w:proofErr w:type="spellStart"/>
+      <w:r>
+        <w:t>десктопным</w:t>
+      </w:r>
+      <w:proofErr w:type="spellEnd"/>
+      <w:r>
+        <w:t xml:space="preserve"> приложением.</w:t>
       </w:r>
     </w:p>
     <w:p>
@@ -19987,7 +20294,15 @@
         <w:ind w:left="0" w:firstLine="709"/>
       </w:pPr>
       <w:r>
-        <w:t>контроллер сериализует данные и помещает их в тело ответа;</w:t>
+        <w:t xml:space="preserve">контроллер </w:t>
+      </w:r>
+      <w:proofErr w:type="spellStart"/>
+      <w:r>
+        <w:t>сериализует</w:t>
+      </w:r>
+      <w:proofErr w:type="spellEnd"/>
+      <w:r>
+        <w:t xml:space="preserve"> данные и помещает их в тело ответа;</w:t>
       </w:r>
     </w:p>
     <w:p>
@@ -20192,7 +20507,15 @@
       <w:bookmarkStart w:id="21" w:name="_Toc69500545"/>
       <w:bookmarkStart w:id="22" w:name="_Toc69679666"/>
       <w:r>
-        <w:t>3.2 Разработка даталогической и физической моделей базы данных</w:t>
+        <w:t xml:space="preserve">3.2 Разработка </w:t>
+      </w:r>
+      <w:proofErr w:type="spellStart"/>
+      <w:r>
+        <w:t>даталогической</w:t>
+      </w:r>
+      <w:proofErr w:type="spellEnd"/>
+      <w:r>
+        <w:t xml:space="preserve"> и физической моделей базы данных</w:t>
       </w:r>
       <w:bookmarkEnd w:id="21"/>
       <w:bookmarkEnd w:id="22"/>
@@ -20211,10 +20534,18 @@
         <w:pStyle w:val="a5"/>
       </w:pPr>
       <w:r>
-        <w:t>На датало</w:t>
-      </w:r>
-      <w:r>
-        <w:t xml:space="preserve">гическом уровне модель предметной области </w:t>
+        <w:t xml:space="preserve">На </w:t>
+      </w:r>
+      <w:proofErr w:type="spellStart"/>
+      <w:r>
+        <w:t>датало</w:t>
+      </w:r>
+      <w:r>
+        <w:t>гическом</w:t>
+      </w:r>
+      <w:proofErr w:type="spellEnd"/>
+      <w:r>
+        <w:t xml:space="preserve"> уровне модель предметной области </w:t>
       </w:r>
       <w:r>
         <w:t>представляется в привязке к кон</w:t>
@@ -20332,12 +20663,26 @@
         <w:rPr>
           <w:spacing w:val="4"/>
         </w:rPr>
-        <w:t>Модель базы данных даталогического уровня</w:t>
-      </w:r>
+        <w:t xml:space="preserve">Модель базы данных </w:t>
+      </w:r>
+      <w:proofErr w:type="spellStart"/>
       <w:r>
         <w:rPr>
           <w:spacing w:val="4"/>
         </w:rPr>
+        <w:t>даталогического</w:t>
+      </w:r>
+      <w:proofErr w:type="spellEnd"/>
+      <w:r>
+        <w:rPr>
+          <w:spacing w:val="4"/>
+        </w:rPr>
+        <w:t xml:space="preserve"> уровня</w:t>
+      </w:r>
+      <w:r>
+        <w:rPr>
+          <w:spacing w:val="4"/>
+        </w:rPr>
         <w:t xml:space="preserve">, </w:t>
       </w:r>
       <w:r>
@@ -20417,11 +20762,19 @@
         </w:rPr>
         <w:t xml:space="preserve"> – </w:t>
       </w:r>
+      <w:proofErr w:type="spellStart"/>
       <w:r>
         <w:rPr>
           <w:spacing w:val="-4"/>
         </w:rPr>
-        <w:t>Даталогическая структура сущности «</w:t>
+        <w:t>Даталогическая</w:t>
+      </w:r>
+      <w:proofErr w:type="spellEnd"/>
+      <w:r>
+        <w:rPr>
+          <w:spacing w:val="-4"/>
+        </w:rPr>
+        <w:t xml:space="preserve"> структура сущности «</w:t>
       </w:r>
       <w:r>
         <w:rPr>
@@ -20560,12 +20913,14 @@
               <w:pStyle w:val="a5"/>
               <w:ind w:firstLine="0"/>
             </w:pPr>
+            <w:proofErr w:type="spellStart"/>
             <w:r>
               <w:rPr>
                 <w:lang w:val="en-US"/>
               </w:rPr>
               <w:t>UserId</w:t>
             </w:r>
+            <w:proofErr w:type="spellEnd"/>
           </w:p>
         </w:tc>
         <w:tc>
@@ -20731,12 +21086,14 @@
                 <w:lang w:val="en-US"/>
               </w:rPr>
             </w:pPr>
+            <w:proofErr w:type="spellStart"/>
             <w:r>
               <w:rPr>
                 <w:lang w:val="en-US"/>
               </w:rPr>
               <w:t>Picture_Path</w:t>
             </w:r>
+            <w:proofErr w:type="spellEnd"/>
           </w:p>
         </w:tc>
         <w:tc>
@@ -20790,12 +21147,14 @@
                 <w:lang w:val="en-US"/>
               </w:rPr>
             </w:pPr>
+            <w:proofErr w:type="spellStart"/>
             <w:r>
               <w:rPr>
                 <w:lang w:val="en-US"/>
               </w:rPr>
               <w:t>Publication_Year</w:t>
             </w:r>
+            <w:proofErr w:type="spellEnd"/>
           </w:p>
         </w:tc>
         <w:tc>
@@ -20902,12 +21261,14 @@
                 <w:lang w:val="en-US"/>
               </w:rPr>
             </w:pPr>
+            <w:proofErr w:type="spellStart"/>
             <w:r>
               <w:rPr>
                 <w:lang w:val="en-US"/>
               </w:rPr>
               <w:t>Add_Date</w:t>
             </w:r>
+            <w:proofErr w:type="spellEnd"/>
           </w:p>
         </w:tc>
         <w:tc>
@@ -20967,6 +21328,7 @@
                 <w:lang w:val="en-US"/>
               </w:rPr>
             </w:pPr>
+            <w:proofErr w:type="spellStart"/>
             <w:r>
               <w:rPr>
                 <w:spacing w:val="-4"/>
@@ -20974,6 +21336,7 @@
               </w:rPr>
               <w:t>Audiobook_FileId</w:t>
             </w:r>
+            <w:proofErr w:type="spellEnd"/>
           </w:p>
         </w:tc>
         <w:tc>
@@ -21154,6 +21517,7 @@
         </w:rPr>
         <w:t>через поле «</w:t>
       </w:r>
+      <w:proofErr w:type="spellStart"/>
       <w:r>
         <w:rPr>
           <w:spacing w:val="-4"/>
@@ -21161,6 +21525,7 @@
         </w:rPr>
         <w:t>UserId</w:t>
       </w:r>
+      <w:proofErr w:type="spellEnd"/>
       <w:r>
         <w:rPr>
           <w:spacing w:val="-4"/>
@@ -21227,6 +21592,7 @@
         </w:rPr>
         <w:t>_</w:t>
       </w:r>
+      <w:proofErr w:type="spellStart"/>
       <w:r>
         <w:rPr>
           <w:spacing w:val="-4"/>
@@ -21234,6 +21600,7 @@
         </w:rPr>
         <w:t>FileId</w:t>
       </w:r>
+      <w:proofErr w:type="spellEnd"/>
       <w:r>
         <w:rPr>
           <w:spacing w:val="-4"/>
@@ -21276,11 +21643,19 @@
         </w:rPr>
         <w:t xml:space="preserve"> – </w:t>
       </w:r>
+      <w:proofErr w:type="spellStart"/>
       <w:r>
         <w:rPr>
           <w:spacing w:val="-4"/>
         </w:rPr>
-        <w:t>Даталогическая структура сущности «</w:t>
+        <w:t>Даталогическая</w:t>
+      </w:r>
+      <w:proofErr w:type="spellEnd"/>
+      <w:r>
+        <w:rPr>
+          <w:spacing w:val="-4"/>
+        </w:rPr>
+        <w:t xml:space="preserve"> структура сущности «</w:t>
       </w:r>
       <w:r>
         <w:rPr>
@@ -21638,11 +22013,19 @@
         </w:rPr>
         <w:t xml:space="preserve"> – </w:t>
       </w:r>
+      <w:proofErr w:type="spellStart"/>
       <w:r>
         <w:rPr>
           <w:spacing w:val="-4"/>
         </w:rPr>
-        <w:t>Даталогическая структура сущности «</w:t>
+        <w:t>Даталогическая</w:t>
+      </w:r>
+      <w:proofErr w:type="spellEnd"/>
+      <w:r>
+        <w:rPr>
+          <w:spacing w:val="-4"/>
+        </w:rPr>
+        <w:t xml:space="preserve"> структура сущности «</w:t>
       </w:r>
       <w:r>
         <w:rPr>
@@ -21913,8 +22296,13 @@
               <w:pStyle w:val="a5"/>
               <w:ind w:firstLine="0"/>
             </w:pPr>
-            <w:r>
-              <w:t>Хэш значение пароля</w:t>
+            <w:proofErr w:type="spellStart"/>
+            <w:r>
+              <w:t>Хэш</w:t>
+            </w:r>
+            <w:proofErr w:type="spellEnd"/>
+            <w:r>
+              <w:t xml:space="preserve"> значение пароля</w:t>
             </w:r>
           </w:p>
         </w:tc>
@@ -21952,12 +22340,14 @@
                 <w:lang w:val="en-US"/>
               </w:rPr>
             </w:pPr>
+            <w:proofErr w:type="spellStart"/>
             <w:r>
               <w:rPr>
                 <w:lang w:val="en-US"/>
               </w:rPr>
               <w:t>RoleId</w:t>
             </w:r>
+            <w:proofErr w:type="spellEnd"/>
           </w:p>
         </w:tc>
         <w:tc>
@@ -22094,6 +22484,7 @@
         </w:rPr>
         <w:t>через поле «</w:t>
       </w:r>
+      <w:proofErr w:type="spellStart"/>
       <w:r>
         <w:rPr>
           <w:spacing w:val="-4"/>
@@ -22101,6 +22492,7 @@
         </w:rPr>
         <w:t>RoleId</w:t>
       </w:r>
+      <w:proofErr w:type="spellEnd"/>
       <w:r>
         <w:rPr>
           <w:spacing w:val="-4"/>
@@ -22138,11 +22530,19 @@
         </w:rPr>
         <w:t xml:space="preserve"> – </w:t>
       </w:r>
+      <w:proofErr w:type="spellStart"/>
       <w:r>
         <w:rPr>
           <w:spacing w:val="-4"/>
         </w:rPr>
-        <w:t>Даталогическая структура сущности «</w:t>
+        <w:t>Даталогическая</w:t>
+      </w:r>
+      <w:proofErr w:type="spellEnd"/>
+      <w:r>
+        <w:rPr>
+          <w:spacing w:val="-4"/>
+        </w:rPr>
+        <w:t xml:space="preserve"> структура сущности «</w:t>
       </w:r>
       <w:r>
         <w:rPr>
@@ -22405,11 +22805,19 @@
         </w:rPr>
         <w:t xml:space="preserve"> – </w:t>
       </w:r>
+      <w:proofErr w:type="spellStart"/>
       <w:r>
         <w:rPr>
           <w:spacing w:val="-4"/>
         </w:rPr>
-        <w:t>Даталогическая структура сущности «</w:t>
+        <w:t>Даталогическая</w:t>
+      </w:r>
+      <w:proofErr w:type="spellEnd"/>
+      <w:r>
+        <w:rPr>
+          <w:spacing w:val="-4"/>
+        </w:rPr>
+        <w:t xml:space="preserve"> структура сущности «</w:t>
       </w:r>
       <w:r>
         <w:rPr>
@@ -22687,11 +23095,19 @@
         </w:rPr>
         <w:t xml:space="preserve">– </w:t>
       </w:r>
+      <w:proofErr w:type="spellStart"/>
       <w:r>
         <w:rPr>
           <w:spacing w:val="-4"/>
         </w:rPr>
-        <w:t>Даталогическая структура сущности «</w:t>
+        <w:t>Даталогическая</w:t>
+      </w:r>
+      <w:proofErr w:type="spellEnd"/>
+      <w:r>
+        <w:rPr>
+          <w:spacing w:val="-4"/>
+        </w:rPr>
+        <w:t xml:space="preserve"> структура сущности «</w:t>
       </w:r>
       <w:r>
         <w:rPr>
@@ -22839,6 +23255,7 @@
                 <w:lang w:val="en-US"/>
               </w:rPr>
             </w:pPr>
+            <w:proofErr w:type="spellStart"/>
             <w:r>
               <w:rPr>
                 <w:spacing w:val="-4"/>
@@ -22852,6 +23269,7 @@
               </w:rPr>
               <w:t>_Name</w:t>
             </w:r>
+            <w:proofErr w:type="spellEnd"/>
           </w:p>
         </w:tc>
         <w:tc>
@@ -23054,11 +23472,19 @@
         </w:rPr>
         <w:t xml:space="preserve">– </w:t>
       </w:r>
+      <w:proofErr w:type="spellStart"/>
       <w:r>
         <w:rPr>
           <w:spacing w:val="-4"/>
         </w:rPr>
-        <w:t>Даталогическая структура сущности «</w:t>
+        <w:t>Даталогическая</w:t>
+      </w:r>
+      <w:proofErr w:type="spellEnd"/>
+      <w:r>
+        <w:rPr>
+          <w:spacing w:val="-4"/>
+        </w:rPr>
+        <w:t xml:space="preserve"> структура сущности «</w:t>
       </w:r>
       <w:r>
         <w:rPr>
@@ -23159,12 +23585,14 @@
                 <w:lang w:val="en-US"/>
               </w:rPr>
             </w:pPr>
+            <w:proofErr w:type="spellStart"/>
             <w:r>
               <w:rPr>
                 <w:lang w:val="en-US"/>
               </w:rPr>
               <w:t>GenreId</w:t>
             </w:r>
+            <w:proofErr w:type="spellEnd"/>
           </w:p>
         </w:tc>
         <w:tc>
@@ -23224,12 +23652,14 @@
                 <w:lang w:val="en-US"/>
               </w:rPr>
             </w:pPr>
+            <w:proofErr w:type="spellStart"/>
             <w:r>
               <w:rPr>
                 <w:lang w:val="en-US"/>
               </w:rPr>
               <w:t>AudiobookId</w:t>
             </w:r>
+            <w:proofErr w:type="spellEnd"/>
           </w:p>
         </w:tc>
         <w:tc>
@@ -23419,21 +23849,25 @@
       <w:r>
         <w:t xml:space="preserve"> Первичным ключом данной сущности является уникальное сочетание полей «</w:t>
       </w:r>
+      <w:proofErr w:type="spellStart"/>
       <w:r>
         <w:rPr>
           <w:lang w:val="en-US"/>
         </w:rPr>
         <w:t>GenreId</w:t>
       </w:r>
+      <w:proofErr w:type="spellEnd"/>
       <w:r>
         <w:t>» и «</w:t>
       </w:r>
+      <w:proofErr w:type="spellStart"/>
       <w:r>
         <w:rPr>
           <w:lang w:val="en-US"/>
         </w:rPr>
         <w:t>AudiobookId</w:t>
       </w:r>
+      <w:proofErr w:type="spellEnd"/>
       <w:r>
         <w:t xml:space="preserve">», хранящих уникальный идентификатор жанра и уникальный идентификатор аудиокниги соответственно. </w:t>
       </w:r>
@@ -23479,11 +23913,19 @@
         </w:rPr>
         <w:t xml:space="preserve">– </w:t>
       </w:r>
+      <w:proofErr w:type="spellStart"/>
       <w:r>
         <w:rPr>
           <w:spacing w:val="-4"/>
         </w:rPr>
-        <w:t>Даталогическая структура сущности «</w:t>
+        <w:t>Даталогическая</w:t>
+      </w:r>
+      <w:proofErr w:type="spellEnd"/>
+      <w:r>
+        <w:rPr>
+          <w:spacing w:val="-4"/>
+        </w:rPr>
+        <w:t xml:space="preserve"> структура сущности «</w:t>
       </w:r>
       <w:r>
         <w:rPr>
@@ -23580,6 +24022,7 @@
               <w:pStyle w:val="a5"/>
               <w:ind w:firstLine="0"/>
             </w:pPr>
+            <w:proofErr w:type="spellStart"/>
             <w:r>
               <w:rPr>
                 <w:lang w:val="en-US"/>
@@ -23592,6 +24035,7 @@
               </w:rPr>
               <w:t>Id</w:t>
             </w:r>
+            <w:proofErr w:type="spellEnd"/>
           </w:p>
         </w:tc>
         <w:tc>
@@ -23642,12 +24086,14 @@
               <w:pStyle w:val="a5"/>
               <w:ind w:firstLine="0"/>
             </w:pPr>
+            <w:proofErr w:type="spellStart"/>
             <w:r>
               <w:rPr>
                 <w:lang w:val="en-US"/>
               </w:rPr>
               <w:t>AudiobookId</w:t>
             </w:r>
+            <w:proofErr w:type="spellEnd"/>
           </w:p>
         </w:tc>
         <w:tc>
@@ -23838,6 +24284,7 @@
       <w:r>
         <w:t xml:space="preserve"> Первичным ключом данной сущности является уникальное сочетание полей «</w:t>
       </w:r>
+      <w:proofErr w:type="spellStart"/>
       <w:r>
         <w:rPr>
           <w:lang w:val="en-US"/>
@@ -23850,15 +24297,18 @@
         </w:rPr>
         <w:t>Id</w:t>
       </w:r>
+      <w:proofErr w:type="spellEnd"/>
       <w:r>
         <w:t>» и «</w:t>
       </w:r>
+      <w:proofErr w:type="spellStart"/>
       <w:r>
         <w:rPr>
           <w:lang w:val="en-US"/>
         </w:rPr>
         <w:t>AudiobookId</w:t>
       </w:r>
+      <w:proofErr w:type="spellEnd"/>
       <w:r>
         <w:t xml:space="preserve">», хранящих уникальный идентификатор </w:t>
       </w:r>
@@ -23896,25 +24346,27 @@
         <w:rPr>
           <w:spacing w:val="-4"/>
         </w:rPr>
-        <w:t>9</w:t>
+        <w:t xml:space="preserve">9 </w:t>
       </w:r>
       <w:r>
         <w:rPr>
           <w:spacing w:val="-4"/>
         </w:rPr>
-        <w:t xml:space="preserve"> </w:t>
-      </w:r>
+        <w:t xml:space="preserve">– </w:t>
+      </w:r>
+      <w:proofErr w:type="spellStart"/>
       <w:r>
         <w:rPr>
           <w:spacing w:val="-4"/>
         </w:rPr>
-        <w:t xml:space="preserve">– </w:t>
-      </w:r>
+        <w:t>Даталогическая</w:t>
+      </w:r>
+      <w:proofErr w:type="spellEnd"/>
       <w:r>
         <w:rPr>
           <w:spacing w:val="-4"/>
         </w:rPr>
-        <w:t>Даталогическая структура сущности «</w:t>
+        <w:t xml:space="preserve"> структура сущности «</w:t>
       </w:r>
       <w:r>
         <w:rPr>
@@ -24064,12 +24516,14 @@
               <w:pStyle w:val="a5"/>
               <w:ind w:firstLine="0"/>
             </w:pPr>
+            <w:proofErr w:type="spellStart"/>
             <w:r>
               <w:rPr>
                 <w:lang w:val="en-US"/>
               </w:rPr>
               <w:t>UserId</w:t>
             </w:r>
+            <w:proofErr w:type="spellEnd"/>
           </w:p>
         </w:tc>
         <w:tc>
@@ -24118,12 +24572,14 @@
               <w:pStyle w:val="a5"/>
               <w:ind w:firstLine="0"/>
             </w:pPr>
+            <w:proofErr w:type="spellStart"/>
             <w:r>
               <w:rPr>
                 <w:lang w:val="en-US"/>
               </w:rPr>
               <w:t>AudiobookId</w:t>
             </w:r>
+            <w:proofErr w:type="spellEnd"/>
           </w:p>
         </w:tc>
         <w:tc>
@@ -24178,12 +24634,14 @@
                 <w:lang w:val="en-US"/>
               </w:rPr>
             </w:pPr>
+            <w:proofErr w:type="spellStart"/>
             <w:r>
               <w:rPr>
                 <w:lang w:val="en-US"/>
               </w:rPr>
               <w:t>Send_DateTime</w:t>
             </w:r>
+            <w:proofErr w:type="spellEnd"/>
           </w:p>
         </w:tc>
         <w:tc>
@@ -24340,6 +24798,7 @@
         </w:rPr>
         <w:t>через поле «</w:t>
       </w:r>
+      <w:proofErr w:type="spellStart"/>
       <w:r>
         <w:rPr>
           <w:spacing w:val="-4"/>
@@ -24347,6 +24806,7 @@
         </w:rPr>
         <w:t>UserId</w:t>
       </w:r>
+      <w:proofErr w:type="spellEnd"/>
       <w:r>
         <w:rPr>
           <w:spacing w:val="-4"/>
@@ -24377,6 +24837,7 @@
         </w:rPr>
         <w:t>через поле «</w:t>
       </w:r>
+      <w:proofErr w:type="spellStart"/>
       <w:r>
         <w:rPr>
           <w:lang w:val="en-US"/>
@@ -24390,6 +24851,7 @@
         </w:rPr>
         <w:t>Id</w:t>
       </w:r>
+      <w:proofErr w:type="spellEnd"/>
       <w:r>
         <w:rPr>
           <w:spacing w:val="-4"/>
@@ -24424,11 +24886,19 @@
         </w:rPr>
         <w:t xml:space="preserve"> – </w:t>
       </w:r>
+      <w:proofErr w:type="spellStart"/>
       <w:r>
         <w:rPr>
           <w:spacing w:val="-4"/>
         </w:rPr>
-        <w:t>Даталогическая структура сущности «</w:t>
+        <w:t>Даталогическая</w:t>
+      </w:r>
+      <w:proofErr w:type="spellEnd"/>
+      <w:r>
+        <w:rPr>
+          <w:spacing w:val="-4"/>
+        </w:rPr>
+        <w:t xml:space="preserve"> структура сущности «</w:t>
       </w:r>
       <w:r>
         <w:rPr>
@@ -24530,12 +25000,14 @@
               <w:pStyle w:val="a5"/>
               <w:ind w:firstLine="0"/>
             </w:pPr>
+            <w:proofErr w:type="spellStart"/>
             <w:r>
               <w:rPr>
                 <w:lang w:val="en-US"/>
               </w:rPr>
               <w:t>UserId</w:t>
             </w:r>
+            <w:proofErr w:type="spellEnd"/>
           </w:p>
         </w:tc>
         <w:tc>
@@ -24583,12 +25055,14 @@
               <w:pStyle w:val="a5"/>
               <w:ind w:firstLine="0"/>
             </w:pPr>
+            <w:proofErr w:type="spellStart"/>
             <w:r>
               <w:rPr>
                 <w:lang w:val="en-US"/>
               </w:rPr>
               <w:t>AudiobookId</w:t>
             </w:r>
+            <w:proofErr w:type="spellEnd"/>
           </w:p>
         </w:tc>
         <w:tc>
@@ -24670,19 +25144,7 @@
         <w:rPr>
           <w:spacing w:val="-4"/>
         </w:rPr>
-        <w:t>», представленная в таблице 3.</w:t>
-      </w:r>
-      <w:r>
-        <w:rPr>
-          <w:spacing w:val="-4"/>
-        </w:rPr>
-        <w:t>10</w:t>
-      </w:r>
-      <w:r>
-        <w:rPr>
-          <w:spacing w:val="-4"/>
-        </w:rPr>
-        <w:t>,</w:t>
+        <w:t>», представленная в таблице 3.10,</w:t>
       </w:r>
       <w:r>
         <w:t xml:space="preserve"> </w:t>
@@ -24763,21 +25225,25 @@
       <w:r>
         <w:t xml:space="preserve"> Первичным ключом данной сущности является уникальное сочетание полей «</w:t>
       </w:r>
+      <w:proofErr w:type="spellStart"/>
       <w:r>
         <w:rPr>
           <w:lang w:val="en-US"/>
         </w:rPr>
         <w:t>UserId</w:t>
       </w:r>
+      <w:proofErr w:type="spellEnd"/>
       <w:r>
         <w:t>» и «</w:t>
       </w:r>
+      <w:proofErr w:type="spellStart"/>
       <w:r>
         <w:rPr>
           <w:lang w:val="en-US"/>
         </w:rPr>
         <w:t>AudiobookId</w:t>
       </w:r>
+      <w:proofErr w:type="spellEnd"/>
       <w:r>
         <w:t xml:space="preserve">», хранящих уникальный идентификатор профиля пользователя и уникальный идентификатор аудиокниги соответственно. </w:t>
       </w:r>
@@ -24821,11 +25287,19 @@
         </w:rPr>
         <w:t xml:space="preserve">– </w:t>
       </w:r>
+      <w:proofErr w:type="spellStart"/>
       <w:r>
         <w:rPr>
           <w:spacing w:val="-4"/>
         </w:rPr>
-        <w:t>Даталогическая структура сущности «</w:t>
+        <w:t>Даталогическая</w:t>
+      </w:r>
+      <w:proofErr w:type="spellEnd"/>
+      <w:r>
+        <w:rPr>
+          <w:spacing w:val="-4"/>
+        </w:rPr>
+        <w:t xml:space="preserve"> структура сущности «</w:t>
       </w:r>
       <w:r>
         <w:rPr>
@@ -24918,12 +25392,14 @@
                 <w:lang w:val="en-US"/>
               </w:rPr>
             </w:pPr>
+            <w:proofErr w:type="spellStart"/>
             <w:r>
               <w:rPr>
                 <w:lang w:val="en-US"/>
               </w:rPr>
               <w:t>UserId</w:t>
             </w:r>
+            <w:proofErr w:type="spellEnd"/>
           </w:p>
         </w:tc>
         <w:tc>
@@ -24972,12 +25448,14 @@
               <w:pStyle w:val="a5"/>
               <w:ind w:firstLine="0"/>
             </w:pPr>
+            <w:proofErr w:type="spellStart"/>
             <w:r>
               <w:rPr>
                 <w:lang w:val="en-US"/>
               </w:rPr>
               <w:t>AudiobookId</w:t>
             </w:r>
+            <w:proofErr w:type="spellEnd"/>
           </w:p>
         </w:tc>
         <w:tc>
@@ -25106,121 +25584,97 @@
         <w:rPr>
           <w:spacing w:val="-4"/>
         </w:rPr>
-        <w:t>»</w:t>
+        <w:t>», представленная в таблице 3.1</w:t>
       </w:r>
       <w:r>
         <w:rPr>
           <w:spacing w:val="-4"/>
         </w:rPr>
-        <w:t xml:space="preserve">, </w:t>
+        <w:t>1</w:t>
       </w:r>
       <w:r>
         <w:rPr>
           <w:spacing w:val="-4"/>
         </w:rPr>
-        <w:t>представленная в таблице 3.</w:t>
-      </w:r>
-      <w:r>
+        <w:t>,</w:t>
+      </w:r>
+      <w:r>
+        <w:t xml:space="preserve"> предназначена для хранения информации об оценке, которую пользователь выставил аудиокниге.</w:t>
+      </w:r>
+      <w:r>
+        <w:t xml:space="preserve"> Первичным ключом данной сущности является уникальное сочетание полей «</w:t>
+      </w:r>
+      <w:proofErr w:type="spellStart"/>
+      <w:r>
+        <w:rPr>
+          <w:lang w:val="en-US"/>
+        </w:rPr>
+        <w:t>UserId</w:t>
+      </w:r>
+      <w:proofErr w:type="spellEnd"/>
+      <w:r>
+        <w:t>» и «</w:t>
+      </w:r>
+      <w:proofErr w:type="spellStart"/>
+      <w:r>
+        <w:rPr>
+          <w:lang w:val="en-US"/>
+        </w:rPr>
+        <w:t>AudiobookId</w:t>
+      </w:r>
+      <w:proofErr w:type="spellEnd"/>
+      <w:r>
+        <w:t xml:space="preserve">», хранящих уникальный идентификатор создателя и уникальный идентификатор аудиокниги соответственно. </w:t>
+      </w:r>
+    </w:p>
+    <w:p>
+      <w:pPr>
+        <w:pStyle w:val="a5"/>
+        <w:ind w:firstLine="0"/>
         <w:rPr>
           <w:spacing w:val="-4"/>
         </w:rPr>
-        <w:t>1</w:t>
-      </w:r>
-      <w:r>
+      </w:pPr>
+    </w:p>
+    <w:p>
+      <w:pPr>
+        <w:pStyle w:val="a5"/>
+        <w:ind w:firstLine="0"/>
         <w:rPr>
           <w:spacing w:val="-4"/>
         </w:rPr>
-        <w:t>1</w:t>
-      </w:r>
+      </w:pPr>
       <w:r>
         <w:rPr>
           <w:spacing w:val="-4"/>
         </w:rPr>
-        <w:t>,</w:t>
-      </w:r>
-      <w:r>
-        <w:t xml:space="preserve"> предназначена для хранения </w:t>
-      </w:r>
-      <w:r>
-        <w:t>информации об оценке, которую пользователь выставил аудиокниге</w:t>
-      </w:r>
-      <w:r>
-        <w:t>.</w:t>
-      </w:r>
-      <w:r>
-        <w:t xml:space="preserve"> Первичным ключом данной сущности является уникальное сочетание полей «</w:t>
-      </w:r>
-      <w:r>
-        <w:rPr>
-          <w:lang w:val="en-US"/>
-        </w:rPr>
-        <w:t>User</w:t>
-      </w:r>
-      <w:r>
-        <w:rPr>
-          <w:lang w:val="en-US"/>
-        </w:rPr>
-        <w:t>Id</w:t>
-      </w:r>
-      <w:r>
-        <w:t>» и «</w:t>
-      </w:r>
-      <w:r>
-        <w:rPr>
-          <w:lang w:val="en-US"/>
-        </w:rPr>
-        <w:t>AudiobookId</w:t>
-      </w:r>
-      <w:r>
-        <w:t xml:space="preserve">», хранящих уникальный идентификатор создателя и уникальный идентификатор аудиокниги соответственно. </w:t>
-      </w:r>
-    </w:p>
-    <w:p>
-      <w:pPr>
-        <w:pStyle w:val="a5"/>
-        <w:ind w:firstLine="0"/>
+        <w:t>Таблица 3.</w:t>
+      </w:r>
+      <w:r>
         <w:rPr>
           <w:spacing w:val="-4"/>
         </w:rPr>
-      </w:pPr>
-    </w:p>
-    <w:p>
-      <w:pPr>
-        <w:pStyle w:val="a5"/>
-        <w:ind w:firstLine="0"/>
+        <w:t xml:space="preserve">12 </w:t>
+      </w:r>
+      <w:r>
         <w:rPr>
           <w:spacing w:val="-4"/>
         </w:rPr>
-      </w:pPr>
+        <w:t xml:space="preserve">– </w:t>
+      </w:r>
+      <w:proofErr w:type="spellStart"/>
       <w:r>
         <w:rPr>
           <w:spacing w:val="-4"/>
         </w:rPr>
-        <w:t>Таблица 3.</w:t>
-      </w:r>
+        <w:t>Даталогическая</w:t>
+      </w:r>
+      <w:proofErr w:type="spellEnd"/>
       <w:r>
         <w:rPr>
           <w:spacing w:val="-4"/>
         </w:rPr>
-        <w:t>12</w:t>
-      </w:r>
-      <w:r>
-        <w:rPr>
-          <w:spacing w:val="-4"/>
-        </w:rPr>
-        <w:t xml:space="preserve"> </w:t>
-      </w:r>
-      <w:r>
-        <w:rPr>
-          <w:spacing w:val="-4"/>
-        </w:rPr>
-        <w:t xml:space="preserve">– </w:t>
-      </w:r>
-      <w:r>
-        <w:rPr>
-          <w:spacing w:val="-4"/>
-        </w:rPr>
-        <w:t>Даталогическая структура сущности «</w:t>
+        <w:t xml:space="preserve"> структура сущности «</w:t>
       </w:r>
       <w:r>
         <w:rPr>
@@ -25363,12 +25817,14 @@
               <w:pStyle w:val="a5"/>
               <w:ind w:firstLine="0"/>
             </w:pPr>
+            <w:proofErr w:type="spellStart"/>
             <w:r>
               <w:rPr>
                 <w:lang w:val="en-US"/>
               </w:rPr>
               <w:t>UserId</w:t>
             </w:r>
+            <w:proofErr w:type="spellEnd"/>
           </w:p>
         </w:tc>
         <w:tc>
@@ -25417,12 +25873,14 @@
               <w:pStyle w:val="a5"/>
               <w:ind w:firstLine="0"/>
             </w:pPr>
+            <w:proofErr w:type="spellStart"/>
             <w:r>
               <w:rPr>
                 <w:lang w:val="en-US"/>
               </w:rPr>
               <w:t>AudiobookId</w:t>
             </w:r>
+            <w:proofErr w:type="spellEnd"/>
           </w:p>
         </w:tc>
         <w:tc>
@@ -25477,12 +25935,14 @@
                 <w:lang w:val="en-US"/>
               </w:rPr>
             </w:pPr>
+            <w:proofErr w:type="spellStart"/>
             <w:r>
               <w:rPr>
                 <w:lang w:val="en-US"/>
               </w:rPr>
               <w:t>Send_DateTime</w:t>
             </w:r>
+            <w:proofErr w:type="spellEnd"/>
           </w:p>
         </w:tc>
         <w:tc>
@@ -25636,6 +26096,7 @@
         </w:rPr>
         <w:t>через поле «</w:t>
       </w:r>
+      <w:proofErr w:type="spellStart"/>
       <w:r>
         <w:rPr>
           <w:spacing w:val="-4"/>
@@ -25643,6 +26104,7 @@
         </w:rPr>
         <w:t>UserId</w:t>
       </w:r>
+      <w:proofErr w:type="spellEnd"/>
       <w:r>
         <w:rPr>
           <w:spacing w:val="-4"/>
@@ -25673,6 +26135,7 @@
         </w:rPr>
         <w:t>через поле «</w:t>
       </w:r>
+      <w:proofErr w:type="spellStart"/>
       <w:r>
         <w:rPr>
           <w:lang w:val="en-US"/>
@@ -25686,6 +26149,7 @@
         </w:rPr>
         <w:t>Id</w:t>
       </w:r>
+      <w:proofErr w:type="spellEnd"/>
       <w:r>
         <w:rPr>
           <w:spacing w:val="-4"/>
@@ -25869,10 +26333,10 @@
             <v:path o:extrusionok="f" gradientshapeok="t" o:connecttype="rect"/>
             <o:lock v:ext="edit" aspectratio="t"/>
           </v:shapetype>
-          <v:shape id="_x0000_i1028" type="#_x0000_t75" style="width:427.65pt;height:471.9pt" o:ole="">
+          <v:shape id="_x0000_i1025" type="#_x0000_t75" style="width:427.5pt;height:471.75pt" o:ole="">
             <v:imagedata r:id="rId21" o:title=""/>
           </v:shape>
-          <o:OLEObject Type="Embed" ProgID="Visio.Drawing.15" ShapeID="_x0000_i1028" DrawAspect="Content" ObjectID="_1680292615" r:id="rId22"/>
+          <o:OLEObject Type="Embed" ProgID="Visio.Drawing.15" ShapeID="_x0000_i1025" DrawAspect="Content" ObjectID="_1682724087" r:id="rId22"/>
         </w:object>
       </w:r>
     </w:p>
@@ -25950,10 +26414,10 @@
       </w:pPr>
       <w:r>
         <w:object w:dxaOrig="8535" w:dyaOrig="10575" w14:anchorId="74DF3D1D">
-          <v:shape id="_x0000_i1025" type="#_x0000_t75" style="width:427.65pt;height:529.15pt" o:ole="">
+          <v:shape id="_x0000_i1026" type="#_x0000_t75" style="width:427.5pt;height:529.5pt" o:ole="">
             <v:imagedata r:id="rId23" o:title=""/>
           </v:shape>
-          <o:OLEObject Type="Embed" ProgID="Visio.Drawing.15" ShapeID="_x0000_i1025" DrawAspect="Content" ObjectID="_1680292616" r:id="rId24"/>
+          <o:OLEObject Type="Embed" ProgID="Visio.Drawing.15" ShapeID="_x0000_i1026" DrawAspect="Content" ObjectID="_1682724088" r:id="rId24"/>
         </w:object>
       </w:r>
     </w:p>
@@ -26037,10 +26501,10 @@
       </w:pPr>
       <w:r>
         <w:object w:dxaOrig="8535" w:dyaOrig="10575" w14:anchorId="33387813">
-          <v:shape id="_x0000_i1026" type="#_x0000_t75" style="width:427.65pt;height:529.15pt" o:ole="">
+          <v:shape id="_x0000_i1027" type="#_x0000_t75" style="width:427.5pt;height:529.5pt" o:ole="">
             <v:imagedata r:id="rId25" o:title=""/>
           </v:shape>
-          <o:OLEObject Type="Embed" ProgID="Visio.Drawing.15" ShapeID="_x0000_i1026" DrawAspect="Content" ObjectID="_1680292617" r:id="rId26"/>
+          <o:OLEObject Type="Embed" ProgID="Visio.Drawing.15" ShapeID="_x0000_i1027" DrawAspect="Content" ObjectID="_1682724089" r:id="rId26"/>
         </w:object>
       </w:r>
     </w:p>
@@ -26152,10 +26616,10 @@
       </w:pPr>
       <w:r>
         <w:object w:dxaOrig="5640" w:dyaOrig="10080" w14:anchorId="1863322B">
-          <v:shape id="_x0000_i1027" type="#_x0000_t75" style="width:320.1pt;height:561.25pt" o:ole="">
+          <v:shape id="_x0000_i1028" type="#_x0000_t75" style="width:320.25pt;height:561.75pt" o:ole="">
             <v:imagedata r:id="rId27" o:title=""/>
           </v:shape>
-          <o:OLEObject Type="Embed" ProgID="Visio.Drawing.15" ShapeID="_x0000_i1027" DrawAspect="Content" ObjectID="_1680292618" r:id="rId28"/>
+          <o:OLEObject Type="Embed" ProgID="Visio.Drawing.15" ShapeID="_x0000_i1028" DrawAspect="Content" ObjectID="_1682724090" r:id="rId28"/>
         </w:object>
       </w:r>
     </w:p>
@@ -26257,7 +26721,23 @@
         <w:suppressAutoHyphens/>
       </w:pPr>
       <w:r>
-        <w:t>[1] Макконнелл, С. Совершенный код. Мастер-класс / Пер. с англ. / С. Макконнелл. – М.: Издательско-торговый дом «Русская редакция», 2010. – 896 с.</w:t>
+        <w:t xml:space="preserve">[1] </w:t>
+      </w:r>
+      <w:proofErr w:type="spellStart"/>
+      <w:r>
+        <w:t>Макконнелл</w:t>
+      </w:r>
+      <w:proofErr w:type="spellEnd"/>
+      <w:r>
+        <w:t xml:space="preserve">, С. Совершенный код. Мастер-класс / Пер. с англ. / С. </w:t>
+      </w:r>
+      <w:proofErr w:type="spellStart"/>
+      <w:r>
+        <w:t>Макконнелл</w:t>
+      </w:r>
+      <w:proofErr w:type="spellEnd"/>
+      <w:r>
+        <w:t>. – М.: Издательско-торговый дом «Русская редакция», 2010. – 896 с.</w:t>
       </w:r>
     </w:p>
     <w:p>
@@ -26272,7 +26752,15 @@
         <w:t>]</w:t>
       </w:r>
       <w:r>
-        <w:t xml:space="preserve"> Антопольский А. </w:t>
+        <w:t xml:space="preserve"> </w:t>
+      </w:r>
+      <w:proofErr w:type="spellStart"/>
+      <w:r>
+        <w:t>Антопольский</w:t>
+      </w:r>
+      <w:proofErr w:type="spellEnd"/>
+      <w:r>
+        <w:t xml:space="preserve"> А. </w:t>
       </w:r>
       <w:r>
         <w:t>Б.</w:t>
@@ -26287,7 +26775,23 @@
         <w:t xml:space="preserve"> /</w:t>
       </w:r>
       <w:r>
-        <w:t xml:space="preserve"> А. Б. Антопольский, Т. С. Маркарова, Е. А. Данилина</w:t>
+        <w:t xml:space="preserve"> А. Б. </w:t>
+      </w:r>
+      <w:proofErr w:type="spellStart"/>
+      <w:r>
+        <w:t>Антопольский</w:t>
+      </w:r>
+      <w:proofErr w:type="spellEnd"/>
+      <w:r>
+        <w:t xml:space="preserve">, Т. С. </w:t>
+      </w:r>
+      <w:proofErr w:type="spellStart"/>
+      <w:r>
+        <w:t>Маркарова</w:t>
+      </w:r>
+      <w:proofErr w:type="spellEnd"/>
+      <w:r>
+        <w:t>, Е. А. Данилина</w:t>
       </w:r>
       <w:r>
         <w:t xml:space="preserve"> – </w:t>
@@ -26316,11 +26820,16 @@
       <w:r>
         <w:t xml:space="preserve">, </w:t>
       </w:r>
+      <w:proofErr w:type="gramStart"/>
       <w:r>
         <w:t>Ч</w:t>
       </w:r>
       <w:r>
-        <w:t>то такое «аудиокнига» и история ее развития</w:t>
+        <w:t>то</w:t>
+      </w:r>
+      <w:proofErr w:type="gramEnd"/>
+      <w:r>
+        <w:t xml:space="preserve"> такое «аудиокнига» и история ее развития</w:t>
       </w:r>
       <w:r>
         <w:t xml:space="preserve">/ </w:t>
@@ -26430,10 +26939,23 @@
         <w:t xml:space="preserve">, </w:t>
       </w:r>
       <w:r>
-        <w:t>Л. И. Цирульник</w:t>
-      </w:r>
-      <w:r>
-        <w:t xml:space="preserve"> – Минск : Издательский дом </w:t>
+        <w:t xml:space="preserve">Л. И. </w:t>
+      </w:r>
+      <w:proofErr w:type="spellStart"/>
+      <w:r>
+        <w:t>Цирульник</w:t>
+      </w:r>
+      <w:proofErr w:type="spellEnd"/>
+      <w:r>
+        <w:t xml:space="preserve"> – </w:t>
+      </w:r>
+      <w:proofErr w:type="gramStart"/>
+      <w:r>
+        <w:t>Минск :</w:t>
+      </w:r>
+      <w:proofErr w:type="gramEnd"/>
+      <w:r>
+        <w:t xml:space="preserve"> Издательский дом </w:t>
       </w:r>
       <w:r>
         <w:t>«Бело</w:t>
@@ -26480,21 +27002,25 @@
       <w:r>
         <w:t xml:space="preserve">] </w:t>
       </w:r>
+      <w:proofErr w:type="spellStart"/>
       <w:r>
         <w:rPr>
           <w:lang w:val="en-US"/>
         </w:rPr>
         <w:t>Baza</w:t>
       </w:r>
+      <w:proofErr w:type="spellEnd"/>
       <w:r>
         <w:t>-</w:t>
       </w:r>
+      <w:proofErr w:type="spellStart"/>
       <w:r>
         <w:rPr>
           <w:lang w:val="en-US"/>
         </w:rPr>
         <w:t>Knig</w:t>
       </w:r>
+      <w:proofErr w:type="spellEnd"/>
       <w:r>
         <w:t xml:space="preserve"> [Электронный ресурс]. – Электронные данные. – Режим доступа: </w:t>
       </w:r>
@@ -26555,6 +27081,7 @@
       <w:r>
         <w:t xml:space="preserve">] </w:t>
       </w:r>
+      <w:proofErr w:type="spellStart"/>
       <w:r>
         <w:rPr>
           <w:lang w:val="en-US"/>
@@ -26579,6 +27106,7 @@
         </w:rPr>
         <w:t>orker</w:t>
       </w:r>
+      <w:proofErr w:type="spellEnd"/>
       <w:r>
         <w:t xml:space="preserve"> [Электронный ресурс]. – Электронные данные. – Режим доступа: </w:t>
       </w:r>
@@ -26603,6 +27131,7 @@
       <w:r>
         <w:t xml:space="preserve">] </w:t>
       </w:r>
+      <w:proofErr w:type="spellStart"/>
       <w:r>
         <w:rPr>
           <w:spacing w:val="4"/>
@@ -26610,6 +27139,7 @@
         </w:rPr>
         <w:t>UniTools</w:t>
       </w:r>
+      <w:proofErr w:type="spellEnd"/>
       <w:r>
         <w:t xml:space="preserve"> [Электронный ресурс]. – Электронные данные. – Режим доступа: </w:t>
       </w:r>
@@ -26631,6 +27161,7 @@
       <w:r>
         <w:t xml:space="preserve">] </w:t>
       </w:r>
+      <w:proofErr w:type="spellStart"/>
       <w:r>
         <w:rPr>
           <w:spacing w:val="4"/>
@@ -26638,6 +27169,7 @@
         </w:rPr>
         <w:t>Zvukogram</w:t>
       </w:r>
+      <w:proofErr w:type="spellEnd"/>
       <w:r>
         <w:t xml:space="preserve"> [Электронный ресурс]. – Электронные данные. – Режим доступа: </w:t>
       </w:r>
@@ -26663,10 +27195,26 @@
         <w:t>2</w:t>
       </w:r>
       <w:r>
-        <w:t xml:space="preserve">] Рогочев С., </w:t>
-      </w:r>
-      <w:r>
-        <w:t xml:space="preserve">Обобщенный Model-View-Controller </w:t>
+        <w:t xml:space="preserve">] </w:t>
+      </w:r>
+      <w:proofErr w:type="spellStart"/>
+      <w:r>
+        <w:t>Рогочев</w:t>
+      </w:r>
+      <w:proofErr w:type="spellEnd"/>
+      <w:r>
+        <w:t xml:space="preserve"> С., </w:t>
+      </w:r>
+      <w:r>
+        <w:t xml:space="preserve">Обобщенный </w:t>
+      </w:r>
+      <w:proofErr w:type="spellStart"/>
+      <w:r>
+        <w:t>Model-View-Controller</w:t>
+      </w:r>
+      <w:proofErr w:type="spellEnd"/>
+      <w:r>
+        <w:t xml:space="preserve"> </w:t>
       </w:r>
       <w:r>
         <w:t xml:space="preserve">[Электронный ресурс]. – Электронные данные. – Режим доступа: </w:t>
@@ -26790,7 +27338,7 @@
           <w:rPr>
             <w:noProof/>
           </w:rPr>
-          <w:t>20</w:t>
+          <w:t>36</w:t>
         </w:r>
         <w:r>
           <w:fldChar w:fldCharType="end"/>
@@ -31355,7 +31903,7 @@
 </file>
 
 <file path=customXml/itemProps1.xml><?xml version="1.0" encoding="utf-8"?>
-<ds:datastoreItem xmlns:ds="http://schemas.openxmlformats.org/officeDocument/2006/customXml" ds:itemID="{3C49C9A9-7E9A-40D7-BF4F-714F465D8857}">
+<ds:datastoreItem xmlns:ds="http://schemas.openxmlformats.org/officeDocument/2006/customXml" ds:itemID="{4181048B-DF20-46E9-8AE2-AC83200A49A2}">
   <ds:schemaRefs>
     <ds:schemaRef ds:uri="http://schemas.openxmlformats.org/officeDocument/2006/bibliography"/>
   </ds:schemaRefs>

--- a/documentation/Practica/Otchet_PDP_Grinchick_v3.docx
+++ b/documentation/Practica/Otchet_PDP_Grinchick_v3.docx
@@ -16441,14 +16441,6 @@
         <w:pStyle w:val="a0"/>
       </w:pPr>
       <w:r>
-        <w:t>год издания;</w:t>
-      </w:r>
-    </w:p>
-    <w:p>
-      <w:pPr>
-        <w:pStyle w:val="a0"/>
-      </w:pPr>
-      <w:r>
         <w:t xml:space="preserve">наименование </w:t>
       </w:r>
       <w:r>
@@ -16525,7 +16517,6 @@
         <w:t xml:space="preserve"> </w:t>
       </w:r>
       <w:r>
-        <w:lastRenderedPageBreak/>
         <w:t>жанра, который</w:t>
       </w:r>
       <w:r>
@@ -16548,6 +16539,7 @@
         <w:ind w:left="0" w:firstLine="709"/>
       </w:pPr>
       <w:r>
+        <w:lastRenderedPageBreak/>
         <w:t xml:space="preserve">фильтрация по </w:t>
       </w:r>
       <w:r>
@@ -16560,7 +16552,7 @@
         <w:t xml:space="preserve"> должна выполняться на основе </w:t>
       </w:r>
       <w:r>
-        <w:t>частичного или полного соответствия</w:t>
+        <w:t>соответствия</w:t>
       </w:r>
       <w:r>
         <w:t xml:space="preserve"> </w:t>
@@ -16572,7 +16564,7 @@
         <w:t>авторов</w:t>
       </w:r>
       <w:r>
-        <w:t>, ассоциированных с аудиокнигой, представленной в списке, без учета регистра</w:t>
+        <w:t>, ассоциированных с аудиокнигой, представленной в списке</w:t>
       </w:r>
       <w:r>
         <w:t>;</w:t>
@@ -16597,13 +16589,18 @@
         <w:t xml:space="preserve"> должна выполняться на основе </w:t>
       </w:r>
       <w:r>
-        <w:t>частичного или полного соответствия</w:t>
+        <w:t>соответствия</w:t>
       </w:r>
       <w:r>
         <w:t xml:space="preserve"> </w:t>
       </w:r>
       <w:r>
-        <w:t>одному из наименований исполнителей, ассоциированных с аудиокнигой, представленной в списке, без учета регистра</w:t>
+        <w:t>одному из наимен</w:t>
+      </w:r>
+      <w:bookmarkStart w:id="16" w:name="_GoBack"/>
+      <w:bookmarkEnd w:id="16"/>
+      <w:r>
+        <w:t>ований исполнителей, ассоциированных с аудиокнигой, представленной в списке</w:t>
       </w:r>
       <w:r>
         <w:t>;</w:t>
@@ -17079,7 +17076,6 @@
         <w:ind w:left="0" w:firstLine="709"/>
       </w:pPr>
       <w:r>
-        <w:lastRenderedPageBreak/>
         <w:t>при редактировании информации об аудиокниге все поля и значения должны быть корректно загружены и отображены</w:t>
       </w:r>
       <w:r>
@@ -17096,6 +17092,7 @@
         <w:ind w:left="0" w:firstLine="709"/>
       </w:pPr>
       <w:r>
+        <w:lastRenderedPageBreak/>
         <w:t xml:space="preserve">информация об </w:t>
       </w:r>
       <w:r>
@@ -17430,11 +17427,7 @@
         <w:t>ь</w:t>
       </w:r>
       <w:r>
-        <w:t xml:space="preserve">ся сообщение </w:t>
-      </w:r>
-      <w:r>
-        <w:lastRenderedPageBreak/>
-        <w:t>об ошибке</w:t>
+        <w:t>ся сообщение об ошибке</w:t>
       </w:r>
       <w:r>
         <w:t>;</w:t>
@@ -17450,6 +17443,7 @@
         <w:ind w:left="0" w:firstLine="709"/>
       </w:pPr>
       <w:r>
+        <w:lastRenderedPageBreak/>
         <w:t>до окончания редактирования должна иметься возможность отменить внесение изменений</w:t>
       </w:r>
       <w:r>
@@ -17471,8 +17465,6 @@
       <w:r>
         <w:t xml:space="preserve"> в базу данных;</w:t>
       </w:r>
-      <w:bookmarkStart w:id="16" w:name="_GoBack"/>
-      <w:bookmarkEnd w:id="16"/>
     </w:p>
     <w:p>
       <w:pPr>
@@ -17908,11 +17900,7 @@
         <w:ind w:left="0" w:firstLine="709"/>
       </w:pPr>
       <w:r>
-        <w:t xml:space="preserve">в случае если никнейм не является уникальным пользователь должен </w:t>
-      </w:r>
-      <w:r>
-        <w:lastRenderedPageBreak/>
-        <w:t>увидеть сообщение об этом с предложением изменить никнейм</w:t>
+        <w:t>в случае если никнейм не является уникальным пользователь должен увидеть сообщение об этом с предложением изменить никнейм</w:t>
       </w:r>
       <w:r>
         <w:t>;</w:t>
@@ -17928,6 +17916,7 @@
         <w:ind w:left="0" w:firstLine="709"/>
       </w:pPr>
       <w:r>
+        <w:lastRenderedPageBreak/>
         <w:t>до окончания редактирования должна иметься возможность отменить внесение изменений</w:t>
       </w:r>
       <w:r>
@@ -18431,7 +18420,6 @@
         <w:ind w:left="0" w:firstLine="709"/>
       </w:pPr>
       <w:r>
-        <w:lastRenderedPageBreak/>
         <w:t>возможность покинуть профиль должна присутствовать в любой момент времени, независимо от функции выполняемой приложением</w:t>
       </w:r>
       <w:r>
@@ -18448,6 +18436,7 @@
         <w:ind w:left="0" w:firstLine="709"/>
       </w:pPr>
       <w:r>
+        <w:lastRenderedPageBreak/>
         <w:t>после выхода из профиля, статус пользователя должен смениться на «</w:t>
       </w:r>
       <w:r>
@@ -18845,26 +18834,23 @@
         <w:pStyle w:val="a5"/>
       </w:pPr>
       <w:r>
-        <w:t xml:space="preserve">1) в списке комментариев должна отображаться информация о каждом </w:t>
-      </w:r>
+        <w:t>1) в списке комментариев должна отображаться информация о каждом из них;</w:t>
+      </w:r>
+    </w:p>
+    <w:p>
+      <w:pPr>
+        <w:pStyle w:val="a5"/>
+      </w:pPr>
+      <w:r>
+        <w:t>2) информация о комментарии содержит:</w:t>
+      </w:r>
+    </w:p>
+    <w:p>
+      <w:pPr>
+        <w:pStyle w:val="a0"/>
+      </w:pPr>
       <w:r>
         <w:lastRenderedPageBreak/>
-        <w:t>из них;</w:t>
-      </w:r>
-    </w:p>
-    <w:p>
-      <w:pPr>
-        <w:pStyle w:val="a5"/>
-      </w:pPr>
-      <w:r>
-        <w:t>2) информация о комментарии содержит:</w:t>
-      </w:r>
-    </w:p>
-    <w:p>
-      <w:pPr>
-        <w:pStyle w:val="a0"/>
-      </w:pPr>
-      <w:r>
         <w:t>никнейм пользователя, который написал комментарий;</w:t>
       </w:r>
     </w:p>
@@ -26336,7 +26322,7 @@
           <v:shape id="_x0000_i1025" type="#_x0000_t75" style="width:427.5pt;height:471.75pt" o:ole="">
             <v:imagedata r:id="rId21" o:title=""/>
           </v:shape>
-          <o:OLEObject Type="Embed" ProgID="Visio.Drawing.15" ShapeID="_x0000_i1025" DrawAspect="Content" ObjectID="_1682724087" r:id="rId22"/>
+          <o:OLEObject Type="Embed" ProgID="Visio.Drawing.15" ShapeID="_x0000_i1025" DrawAspect="Content" ObjectID="_1682787964" r:id="rId22"/>
         </w:object>
       </w:r>
     </w:p>
@@ -26417,7 +26403,7 @@
           <v:shape id="_x0000_i1026" type="#_x0000_t75" style="width:427.5pt;height:529.5pt" o:ole="">
             <v:imagedata r:id="rId23" o:title=""/>
           </v:shape>
-          <o:OLEObject Type="Embed" ProgID="Visio.Drawing.15" ShapeID="_x0000_i1026" DrawAspect="Content" ObjectID="_1682724088" r:id="rId24"/>
+          <o:OLEObject Type="Embed" ProgID="Visio.Drawing.15" ShapeID="_x0000_i1026" DrawAspect="Content" ObjectID="_1682787965" r:id="rId24"/>
         </w:object>
       </w:r>
     </w:p>
@@ -26504,7 +26490,7 @@
           <v:shape id="_x0000_i1027" type="#_x0000_t75" style="width:427.5pt;height:529.5pt" o:ole="">
             <v:imagedata r:id="rId25" o:title=""/>
           </v:shape>
-          <o:OLEObject Type="Embed" ProgID="Visio.Drawing.15" ShapeID="_x0000_i1027" DrawAspect="Content" ObjectID="_1682724089" r:id="rId26"/>
+          <o:OLEObject Type="Embed" ProgID="Visio.Drawing.15" ShapeID="_x0000_i1027" DrawAspect="Content" ObjectID="_1682787966" r:id="rId26"/>
         </w:object>
       </w:r>
     </w:p>
@@ -26619,7 +26605,7 @@
           <v:shape id="_x0000_i1028" type="#_x0000_t75" style="width:320.25pt;height:561.75pt" o:ole="">
             <v:imagedata r:id="rId27" o:title=""/>
           </v:shape>
-          <o:OLEObject Type="Embed" ProgID="Visio.Drawing.15" ShapeID="_x0000_i1028" DrawAspect="Content" ObjectID="_1682724090" r:id="rId28"/>
+          <o:OLEObject Type="Embed" ProgID="Visio.Drawing.15" ShapeID="_x0000_i1028" DrawAspect="Content" ObjectID="_1682787967" r:id="rId28"/>
         </w:object>
       </w:r>
     </w:p>
@@ -27338,7 +27324,7 @@
           <w:rPr>
             <w:noProof/>
           </w:rPr>
-          <w:t>36</w:t>
+          <w:t>27</w:t>
         </w:r>
         <w:r>
           <w:fldChar w:fldCharType="end"/>
@@ -31903,7 +31889,7 @@
 </file>
 
 <file path=customXml/itemProps1.xml><?xml version="1.0" encoding="utf-8"?>
-<ds:datastoreItem xmlns:ds="http://schemas.openxmlformats.org/officeDocument/2006/customXml" ds:itemID="{4181048B-DF20-46E9-8AE2-AC83200A49A2}">
+<ds:datastoreItem xmlns:ds="http://schemas.openxmlformats.org/officeDocument/2006/customXml" ds:itemID="{57704867-5901-4439-8FBD-E4BC2A8F2344}">
   <ds:schemaRefs>
     <ds:schemaRef ds:uri="http://schemas.openxmlformats.org/officeDocument/2006/bibliography"/>
   </ds:schemaRefs>
